--- a/11_honfoglalás_és_a_magyarság_életmódja.docx
+++ b/11_honfoglalás_és_a_magyarság_életmódja.docx
@@ -13,6 +13,7 @@
           <w:szCs w:val="32"/>
         </w:rPr>
       </w:pPr>
+      <w:bookmarkStart w:id="0" w:name="_GoBack"/>
       <w:r>
         <w:rPr>
           <w:rFonts w:cstheme="minorHAnsi"/>
@@ -22,44 +23,209 @@
           <w:szCs w:val="32"/>
         </w:rPr>
         <w:t>A magyar nép vándorlása térkép alapján. A honfoglalás.</w:t>
+      </w:r>
+    </w:p>
+    <w:bookmarkEnd w:id="0"/>
+    <w:p>
+      <w:pPr>
+        <w:rPr>
+          <w:rFonts w:cstheme="minorHAnsi"/>
+          <w:i/>
+          <w:color w:val="000000" w:themeColor="text1"/>
+          <w:sz w:val="28"/>
+          <w:szCs w:val="26"/>
+          <w:u w:val="single"/>
+        </w:rPr>
+      </w:pPr>
+      <w:r>
+        <w:rPr>
+          <w:rFonts w:cstheme="minorHAnsi"/>
+          <w:i/>
+          <w:color w:val="000000" w:themeColor="text1"/>
+          <w:sz w:val="28"/>
+          <w:szCs w:val="26"/>
+          <w:u w:val="single"/>
+        </w:rPr>
+        <w:t>A</w:t>
+      </w:r>
+      <w:r>
+        <w:rPr>
+          <w:rFonts w:cstheme="minorHAnsi"/>
+          <w:i/>
+          <w:color w:val="000000" w:themeColor="text1"/>
+          <w:sz w:val="28"/>
+          <w:szCs w:val="26"/>
+          <w:u w:val="single"/>
+        </w:rPr>
+        <w:t xml:space="preserve"> magyar nép eredete</w:t>
+      </w:r>
+      <w:r>
+        <w:rPr>
+          <w:rFonts w:cstheme="minorHAnsi"/>
+          <w:i/>
+          <w:color w:val="000000" w:themeColor="text1"/>
+          <w:sz w:val="28"/>
+          <w:szCs w:val="26"/>
+          <w:u w:val="single"/>
+        </w:rPr>
+        <w:t xml:space="preserve"> és vándorlása</w:t>
       </w:r>
     </w:p>
     <w:p>
       <w:pPr>
-        <w:rPr>
-          <w:rFonts w:cstheme="minorHAnsi"/>
-          <w:i/>
-          <w:color w:val="000000" w:themeColor="text1"/>
-          <w:sz w:val="26"/>
-          <w:szCs w:val="26"/>
-          <w:u w:val="single"/>
+        <w:jc w:val="both"/>
+        <w:rPr>
+          <w:rFonts w:cstheme="minorHAnsi"/>
+          <w:color w:val="000000" w:themeColor="text1"/>
+          <w:sz w:val="26"/>
+          <w:szCs w:val="26"/>
         </w:rPr>
       </w:pPr>
       <w:r>
         <w:rPr>
           <w:rFonts w:cstheme="minorHAnsi"/>
-          <w:i/>
-          <w:color w:val="000000" w:themeColor="text1"/>
-          <w:sz w:val="26"/>
-          <w:szCs w:val="26"/>
-          <w:u w:val="single"/>
-        </w:rPr>
-        <w:t>A magyar nép eredete</w:t>
-      </w:r>
-      <w:r>
-        <w:rPr>
-          <w:rFonts w:cstheme="minorHAnsi"/>
-          <w:i/>
-          <w:color w:val="000000" w:themeColor="text1"/>
-          <w:sz w:val="26"/>
-          <w:szCs w:val="26"/>
-          <w:u w:val="single"/>
-        </w:rPr>
-        <w:t xml:space="preserve"> és vándorlása</w:t>
+          <w:b/>
+          <w:color w:val="000000" w:themeColor="text1"/>
+          <w:sz w:val="26"/>
+          <w:szCs w:val="26"/>
+        </w:rPr>
+        <w:t xml:space="preserve">A </w:t>
+      </w:r>
+      <w:r>
+        <w:rPr>
+          <w:rFonts w:cstheme="minorHAnsi"/>
+          <w:b/>
+          <w:color w:val="000000" w:themeColor="text1"/>
+          <w:sz w:val="26"/>
+          <w:szCs w:val="26"/>
+        </w:rPr>
+        <w:t>Kr. e.</w:t>
+      </w:r>
+      <w:r>
+        <w:rPr>
+          <w:rFonts w:cstheme="minorHAnsi"/>
+          <w:b/>
+          <w:color w:val="000000" w:themeColor="text1"/>
+          <w:sz w:val="26"/>
+          <w:szCs w:val="26"/>
+        </w:rPr>
+        <w:t xml:space="preserve"> III. évez</w:t>
+      </w:r>
+      <w:r>
+        <w:rPr>
+          <w:rFonts w:cstheme="minorHAnsi"/>
+          <w:b/>
+          <w:color w:val="000000" w:themeColor="text1"/>
+          <w:sz w:val="26"/>
+          <w:szCs w:val="26"/>
+        </w:rPr>
+        <w:t>redben a magyarok az Urál-vidéken</w:t>
+      </w:r>
+      <w:r>
+        <w:rPr>
+          <w:rFonts w:cstheme="minorHAnsi"/>
+          <w:color w:val="000000" w:themeColor="text1"/>
+          <w:sz w:val="26"/>
+          <w:szCs w:val="26"/>
+        </w:rPr>
+        <w:t xml:space="preserve"> éltek</w:t>
+      </w:r>
+      <w:r>
+        <w:rPr>
+          <w:rFonts w:cstheme="minorHAnsi"/>
+          <w:color w:val="000000" w:themeColor="text1"/>
+          <w:sz w:val="26"/>
+          <w:szCs w:val="26"/>
+        </w:rPr>
+        <w:t xml:space="preserve"> más </w:t>
+      </w:r>
+      <w:r>
+        <w:rPr>
+          <w:rFonts w:cstheme="minorHAnsi"/>
+          <w:color w:val="000000" w:themeColor="text1"/>
+          <w:sz w:val="26"/>
+          <w:szCs w:val="26"/>
+        </w:rPr>
+        <w:t>nomád törzsekkel együtt.</w:t>
+      </w:r>
+      <w:r>
+        <w:rPr>
+          <w:rFonts w:cstheme="minorHAnsi"/>
+          <w:color w:val="000000" w:themeColor="text1"/>
+          <w:sz w:val="26"/>
+          <w:szCs w:val="26"/>
+        </w:rPr>
+        <w:t xml:space="preserve"> Fő tevékenységük az állattenyésztése és </w:t>
+      </w:r>
+      <w:r>
+        <w:rPr>
+          <w:rFonts w:cstheme="minorHAnsi"/>
+          <w:color w:val="000000" w:themeColor="text1"/>
+          <w:sz w:val="26"/>
+          <w:szCs w:val="26"/>
+        </w:rPr>
+        <w:t>a vándorlás volt</w:t>
+      </w:r>
+      <w:r>
+        <w:rPr>
+          <w:rFonts w:cstheme="minorHAnsi"/>
+          <w:color w:val="000000" w:themeColor="text1"/>
+          <w:sz w:val="26"/>
+          <w:szCs w:val="26"/>
+        </w:rPr>
+        <w:t>.</w:t>
+      </w:r>
+      <w:r>
+        <w:rPr>
+          <w:rFonts w:cstheme="minorHAnsi"/>
+          <w:color w:val="000000" w:themeColor="text1"/>
+          <w:sz w:val="26"/>
+          <w:szCs w:val="26"/>
+        </w:rPr>
+        <w:t xml:space="preserve"> </w:t>
+      </w:r>
+      <w:r>
+        <w:rPr>
+          <w:rFonts w:cstheme="minorHAnsi"/>
+          <w:color w:val="000000" w:themeColor="text1"/>
+          <w:sz w:val="26"/>
+          <w:szCs w:val="26"/>
+        </w:rPr>
+        <w:t xml:space="preserve">A </w:t>
+      </w:r>
+      <w:r>
+        <w:rPr>
+          <w:rFonts w:cstheme="minorHAnsi"/>
+          <w:b/>
+          <w:color w:val="000000" w:themeColor="text1"/>
+          <w:sz w:val="26"/>
+          <w:szCs w:val="26"/>
+        </w:rPr>
+        <w:t xml:space="preserve">vándorlást tekintve </w:t>
+      </w:r>
+      <w:r>
+        <w:rPr>
+          <w:rFonts w:cstheme="minorHAnsi"/>
+          <w:b/>
+          <w:color w:val="000000" w:themeColor="text1"/>
+          <w:sz w:val="26"/>
+          <w:szCs w:val="26"/>
+        </w:rPr>
+        <w:t>több állomás</w:t>
+      </w:r>
+      <w:r>
+        <w:rPr>
+          <w:rFonts w:cstheme="minorHAnsi"/>
+          <w:color w:val="000000" w:themeColor="text1"/>
+          <w:sz w:val="26"/>
+          <w:szCs w:val="26"/>
+        </w:rPr>
+        <w:t xml:space="preserve">on keresztül jutott el a magyarság a Kárpát-medencébe. </w:t>
       </w:r>
     </w:p>
     <w:p>
       <w:pPr>
+        <w:jc w:val="both"/>
         <w:rPr>
           <w:rFonts w:cstheme="minorHAnsi"/>
           <w:color w:val="000000" w:themeColor="text1"/>
@@ -70,102 +236,342 @@
       <w:r>
         <w:rPr>
           <w:rFonts w:cstheme="minorHAnsi"/>
-          <w:color w:val="000000" w:themeColor="text1"/>
-          <w:sz w:val="26"/>
-          <w:szCs w:val="26"/>
-        </w:rPr>
-        <w:t>A Krisztus előtti III. évez</w:t>
-      </w:r>
-      <w:r>
-        <w:rPr>
-          <w:rFonts w:cstheme="minorHAnsi"/>
-          <w:color w:val="000000" w:themeColor="text1"/>
-          <w:sz w:val="26"/>
-          <w:szCs w:val="26"/>
-        </w:rPr>
-        <w:t>redben a magyarok az Urál-vidéken éltek</w:t>
-      </w:r>
-      <w:r>
-        <w:rPr>
-          <w:rFonts w:cstheme="minorHAnsi"/>
-          <w:color w:val="000000" w:themeColor="text1"/>
-          <w:sz w:val="26"/>
-          <w:szCs w:val="26"/>
-        </w:rPr>
-        <w:t xml:space="preserve"> más </w:t>
-      </w:r>
-      <w:r>
-        <w:rPr>
-          <w:rFonts w:cstheme="minorHAnsi"/>
-          <w:color w:val="000000" w:themeColor="text1"/>
-          <w:sz w:val="26"/>
-          <w:szCs w:val="26"/>
-        </w:rPr>
-        <w:t>nomád törzsekkel együtt.</w:t>
-      </w:r>
-      <w:r>
-        <w:rPr>
-          <w:rFonts w:cstheme="minorHAnsi"/>
-          <w:color w:val="000000" w:themeColor="text1"/>
-          <w:sz w:val="26"/>
-          <w:szCs w:val="26"/>
-        </w:rPr>
-        <w:t xml:space="preserve"> Fő tevékenységük az állattenyésztése és </w:t>
-      </w:r>
-      <w:r>
-        <w:rPr>
-          <w:rFonts w:cstheme="minorHAnsi"/>
-          <w:color w:val="000000" w:themeColor="text1"/>
-          <w:sz w:val="26"/>
-          <w:szCs w:val="26"/>
-        </w:rPr>
-        <w:t>a vándorlás volt</w:t>
-      </w:r>
-      <w:r>
-        <w:rPr>
-          <w:rFonts w:cstheme="minorHAnsi"/>
-          <w:color w:val="000000" w:themeColor="text1"/>
-          <w:sz w:val="26"/>
-          <w:szCs w:val="26"/>
-        </w:rPr>
-        <w:t>.</w:t>
+          <w:b/>
+          <w:color w:val="000000" w:themeColor="text1"/>
+          <w:sz w:val="26"/>
+          <w:szCs w:val="26"/>
+        </w:rPr>
+        <w:t>Magna Hungária (Magyar Őshaza)</w:t>
+      </w:r>
+      <w:r>
+        <w:rPr>
+          <w:rFonts w:cstheme="minorHAnsi"/>
+          <w:color w:val="000000" w:themeColor="text1"/>
+          <w:sz w:val="26"/>
+          <w:szCs w:val="26"/>
+        </w:rPr>
+        <w:t xml:space="preserve"> </w:t>
+      </w:r>
+      <w:r>
+        <w:rPr>
+          <w:rFonts w:cstheme="minorHAnsi"/>
+          <w:color w:val="000000" w:themeColor="text1"/>
+          <w:sz w:val="26"/>
+          <w:szCs w:val="26"/>
+        </w:rPr>
+        <w:t xml:space="preserve">ahol kb. Kr. előtt 1500-ban élt a magyarság. </w:t>
       </w:r>
     </w:p>
     <w:p>
       <w:pPr>
-        <w:rPr>
-          <w:rFonts w:cstheme="minorHAnsi"/>
-          <w:color w:val="000000" w:themeColor="text1"/>
-          <w:sz w:val="26"/>
-          <w:szCs w:val="26"/>
+        <w:jc w:val="both"/>
+        <w:rPr>
+          <w:rFonts w:cstheme="minorHAnsi"/>
+          <w:color w:val="000000" w:themeColor="text1"/>
+          <w:sz w:val="26"/>
+          <w:szCs w:val="26"/>
+          <w:shd w:val="clear" w:color="auto" w:fill="FFFFFF"/>
         </w:rPr>
       </w:pPr>
       <w:r>
         <w:rPr>
           <w:rFonts w:cstheme="minorHAnsi"/>
-          <w:color w:val="000000" w:themeColor="text1"/>
-          <w:sz w:val="26"/>
-          <w:szCs w:val="26"/>
-        </w:rPr>
-        <w:t xml:space="preserve">A vándorlást tekintve </w:t>
-      </w:r>
-      <w:r>
-        <w:rPr>
-          <w:rFonts w:cstheme="minorHAnsi"/>
-          <w:color w:val="000000" w:themeColor="text1"/>
-          <w:sz w:val="26"/>
-          <w:szCs w:val="26"/>
-        </w:rPr>
-        <w:t xml:space="preserve">több állomáson keresztül jutott el a magyarság a Kárpát-medencébe. </w:t>
+          <w:b/>
+          <w:color w:val="000000" w:themeColor="text1"/>
+          <w:sz w:val="26"/>
+          <w:szCs w:val="26"/>
+        </w:rPr>
+        <w:t>Levédia (</w:t>
+      </w:r>
+      <w:r>
+        <w:rPr>
+          <w:rFonts w:cstheme="minorHAnsi"/>
+          <w:b/>
+          <w:color w:val="000000" w:themeColor="text1"/>
+          <w:sz w:val="26"/>
+          <w:szCs w:val="26"/>
+        </w:rPr>
+        <w:t>Baskíria</w:t>
+      </w:r>
+      <w:r>
+        <w:rPr>
+          <w:rFonts w:cstheme="minorHAnsi"/>
+          <w:b/>
+          <w:color w:val="000000" w:themeColor="text1"/>
+          <w:sz w:val="26"/>
+          <w:szCs w:val="26"/>
+        </w:rPr>
+        <w:t>)</w:t>
+      </w:r>
+      <w:r>
+        <w:rPr>
+          <w:rFonts w:cstheme="minorHAnsi"/>
+          <w:color w:val="000000" w:themeColor="text1"/>
+          <w:sz w:val="26"/>
+          <w:szCs w:val="26"/>
+        </w:rPr>
+        <w:t xml:space="preserve"> ahol a Kazá</w:t>
+      </w:r>
+      <w:r>
+        <w:rPr>
+          <w:rFonts w:cstheme="minorHAnsi"/>
+          <w:color w:val="000000" w:themeColor="text1"/>
+          <w:sz w:val="26"/>
+          <w:szCs w:val="26"/>
+        </w:rPr>
+        <w:t>r</w:t>
+      </w:r>
+      <w:r>
+        <w:rPr>
+          <w:rFonts w:cstheme="minorHAnsi"/>
+          <w:color w:val="000000" w:themeColor="text1"/>
+          <w:sz w:val="26"/>
+          <w:szCs w:val="26"/>
+        </w:rPr>
+        <w:t xml:space="preserve"> Birodalom</w:t>
+      </w:r>
+      <w:r>
+        <w:rPr>
+          <w:rFonts w:cstheme="minorHAnsi"/>
+          <w:color w:val="000000" w:themeColor="text1"/>
+          <w:sz w:val="26"/>
+          <w:szCs w:val="26"/>
+        </w:rPr>
+        <w:t xml:space="preserve"> </w:t>
+      </w:r>
+      <w:r>
+        <w:rPr>
+          <w:rFonts w:cstheme="minorHAnsi"/>
+          <w:color w:val="000000" w:themeColor="text1"/>
+          <w:sz w:val="26"/>
+          <w:szCs w:val="26"/>
+          <w:shd w:val="clear" w:color="auto" w:fill="FFFFFF"/>
+        </w:rPr>
+        <w:t>biztonságában élt</w:t>
+      </w:r>
+      <w:r>
+        <w:rPr>
+          <w:rFonts w:cstheme="minorHAnsi"/>
+          <w:color w:val="000000" w:themeColor="text1"/>
+          <w:sz w:val="26"/>
+          <w:szCs w:val="26"/>
+          <w:shd w:val="clear" w:color="auto" w:fill="FFFFFF"/>
+        </w:rPr>
+        <w:t xml:space="preserve"> a magyarság</w:t>
+      </w:r>
+      <w:r>
+        <w:rPr>
+          <w:rFonts w:cstheme="minorHAnsi"/>
+          <w:color w:val="000000" w:themeColor="text1"/>
+          <w:sz w:val="26"/>
+          <w:szCs w:val="26"/>
+          <w:shd w:val="clear" w:color="auto" w:fill="FFFFFF"/>
+        </w:rPr>
+        <w:t xml:space="preserve">, ám alárendelt helyzetbe kerültek. </w:t>
+      </w:r>
+      <w:r>
+        <w:rPr>
+          <w:rFonts w:cstheme="minorHAnsi"/>
+          <w:color w:val="000000" w:themeColor="text1"/>
+          <w:sz w:val="26"/>
+          <w:szCs w:val="26"/>
+          <w:shd w:val="clear" w:color="auto" w:fill="FFFFFF"/>
+        </w:rPr>
+        <w:t xml:space="preserve">Ez az időszak Kr. </w:t>
+      </w:r>
+      <w:r>
+        <w:rPr>
+          <w:rFonts w:cstheme="minorHAnsi"/>
+          <w:color w:val="000000" w:themeColor="text1"/>
+          <w:sz w:val="26"/>
+          <w:szCs w:val="26"/>
+          <w:shd w:val="clear" w:color="auto" w:fill="FFFFFF"/>
+        </w:rPr>
+        <w:t>e</w:t>
+      </w:r>
+      <w:r>
+        <w:rPr>
+          <w:rFonts w:cstheme="minorHAnsi"/>
+          <w:color w:val="000000" w:themeColor="text1"/>
+          <w:sz w:val="26"/>
+          <w:szCs w:val="26"/>
+          <w:shd w:val="clear" w:color="auto" w:fill="FFFFFF"/>
+        </w:rPr>
+        <w:t xml:space="preserve">. 500 és Kr. </w:t>
+      </w:r>
+      <w:r>
+        <w:rPr>
+          <w:rFonts w:cstheme="minorHAnsi"/>
+          <w:color w:val="000000" w:themeColor="text1"/>
+          <w:sz w:val="26"/>
+          <w:szCs w:val="26"/>
+          <w:shd w:val="clear" w:color="auto" w:fill="FFFFFF"/>
+        </w:rPr>
+        <w:t>u</w:t>
+      </w:r>
+      <w:r>
+        <w:rPr>
+          <w:rFonts w:cstheme="minorHAnsi"/>
+          <w:color w:val="000000" w:themeColor="text1"/>
+          <w:sz w:val="26"/>
+          <w:szCs w:val="26"/>
+          <w:shd w:val="clear" w:color="auto" w:fill="FFFFFF"/>
+        </w:rPr>
+        <w:t>.</w:t>
+      </w:r>
+      <w:r>
+        <w:rPr>
+          <w:rFonts w:cstheme="minorHAnsi"/>
+          <w:color w:val="000000" w:themeColor="text1"/>
+          <w:sz w:val="26"/>
+          <w:szCs w:val="26"/>
+          <w:shd w:val="clear" w:color="auto" w:fill="FFFFFF"/>
+        </w:rPr>
+        <w:t xml:space="preserve"> 500 között állt fenn.</w:t>
+      </w:r>
+      <w:r>
+        <w:rPr>
+          <w:rFonts w:cstheme="minorHAnsi"/>
+          <w:color w:val="000000" w:themeColor="text1"/>
+          <w:sz w:val="26"/>
+          <w:szCs w:val="26"/>
+          <w:shd w:val="clear" w:color="auto" w:fill="FFFFFF"/>
+        </w:rPr>
+        <w:t xml:space="preserve"> </w:t>
+      </w:r>
+      <w:r>
+        <w:rPr>
+          <w:rFonts w:cstheme="minorHAnsi"/>
+          <w:color w:val="000000" w:themeColor="text1"/>
+          <w:sz w:val="26"/>
+          <w:szCs w:val="26"/>
+          <w:shd w:val="clear" w:color="auto" w:fill="FFFFFF"/>
+        </w:rPr>
+        <w:t xml:space="preserve">Itt </w:t>
+      </w:r>
+      <w:r>
+        <w:rPr>
+          <w:rFonts w:cstheme="minorHAnsi"/>
+          <w:b/>
+          <w:color w:val="000000" w:themeColor="text1"/>
+          <w:sz w:val="26"/>
+          <w:szCs w:val="26"/>
+          <w:shd w:val="clear" w:color="auto" w:fill="FFFFFF"/>
+        </w:rPr>
+        <w:t>megismerkedhettek a letelepedett életmód</w:t>
+      </w:r>
+      <w:r>
+        <w:rPr>
+          <w:rFonts w:cstheme="minorHAnsi"/>
+          <w:color w:val="000000" w:themeColor="text1"/>
+          <w:sz w:val="26"/>
+          <w:szCs w:val="26"/>
+          <w:shd w:val="clear" w:color="auto" w:fill="FFFFFF"/>
+        </w:rPr>
+        <w:t xml:space="preserve"> néhány gazdasági elemével: a </w:t>
+      </w:r>
+      <w:r>
+        <w:rPr>
+          <w:rFonts w:cstheme="minorHAnsi"/>
+          <w:b/>
+          <w:color w:val="000000" w:themeColor="text1"/>
+          <w:sz w:val="26"/>
+          <w:szCs w:val="26"/>
+          <w:shd w:val="clear" w:color="auto" w:fill="FFFFFF"/>
+        </w:rPr>
+        <w:t>kertműveléssel, a belterjes állattartással</w:t>
+      </w:r>
+      <w:r>
+        <w:rPr>
+          <w:rFonts w:cstheme="minorHAnsi"/>
+          <w:color w:val="000000" w:themeColor="text1"/>
+          <w:sz w:val="26"/>
+          <w:szCs w:val="26"/>
+          <w:shd w:val="clear" w:color="auto" w:fill="FFFFFF"/>
+        </w:rPr>
+        <w:t xml:space="preserve"> és az </w:t>
+      </w:r>
+      <w:r>
+        <w:rPr>
+          <w:rFonts w:cstheme="minorHAnsi"/>
+          <w:color w:val="000000" w:themeColor="text1"/>
+          <w:sz w:val="26"/>
+          <w:szCs w:val="26"/>
+          <w:shd w:val="clear" w:color="auto" w:fill="FFFFFF"/>
+        </w:rPr>
+        <w:t>aszimmetrikus</w:t>
+      </w:r>
+      <w:r>
+        <w:rPr>
+          <w:rFonts w:cstheme="minorHAnsi"/>
+          <w:color w:val="000000" w:themeColor="text1"/>
+          <w:sz w:val="26"/>
+          <w:szCs w:val="26"/>
+          <w:shd w:val="clear" w:color="auto" w:fill="FFFFFF"/>
+        </w:rPr>
+        <w:t xml:space="preserve"> ekével. </w:t>
+      </w:r>
+      <w:r>
+        <w:rPr>
+          <w:rFonts w:cstheme="minorHAnsi"/>
+          <w:color w:val="000000" w:themeColor="text1"/>
+          <w:sz w:val="26"/>
+          <w:szCs w:val="26"/>
+          <w:shd w:val="clear" w:color="auto" w:fill="FFFFFF"/>
+        </w:rPr>
+        <w:t xml:space="preserve">Ezen időszakban </w:t>
+      </w:r>
+      <w:r>
+        <w:rPr>
+          <w:rFonts w:cstheme="minorHAnsi"/>
+          <w:b/>
+          <w:color w:val="000000" w:themeColor="text1"/>
+          <w:sz w:val="26"/>
+          <w:szCs w:val="26"/>
+          <w:shd w:val="clear" w:color="auto" w:fill="FFFFFF"/>
+        </w:rPr>
+        <w:t>vették át a kettős fejedelemséget</w:t>
+      </w:r>
+      <w:r>
+        <w:rPr>
+          <w:rFonts w:cstheme="minorHAnsi"/>
+          <w:color w:val="000000" w:themeColor="text1"/>
+          <w:sz w:val="26"/>
+          <w:szCs w:val="26"/>
+          <w:shd w:val="clear" w:color="auto" w:fill="FFFFFF"/>
+        </w:rPr>
+        <w:t xml:space="preserve"> a magyarok. </w:t>
+      </w:r>
+      <w:r>
+        <w:rPr>
+          <w:rFonts w:cstheme="minorHAnsi"/>
+          <w:color w:val="000000" w:themeColor="text1"/>
+          <w:sz w:val="26"/>
+          <w:szCs w:val="26"/>
+          <w:shd w:val="clear" w:color="auto" w:fill="FFFFFF"/>
+        </w:rPr>
+        <w:t>A kazár fennhatóság alóli kikerülést egy ottani belháború tette lehetővé. Ekkor tömörültek törzsszövetségbe a magyarok</w:t>
+      </w:r>
+      <w:r>
+        <w:rPr>
+          <w:rFonts w:cstheme="minorHAnsi"/>
+          <w:color w:val="000000" w:themeColor="text1"/>
+          <w:sz w:val="26"/>
+          <w:szCs w:val="26"/>
+          <w:shd w:val="clear" w:color="auto" w:fill="FFFFFF"/>
+        </w:rPr>
+        <w:t>.</w:t>
       </w:r>
     </w:p>
     <w:p>
       <w:pPr>
-        <w:rPr>
-          <w:rFonts w:cstheme="minorHAnsi"/>
-          <w:color w:val="000000" w:themeColor="text1"/>
-          <w:sz w:val="26"/>
-          <w:szCs w:val="26"/>
+        <w:jc w:val="both"/>
+        <w:rPr>
+          <w:rFonts w:cstheme="minorHAnsi"/>
+          <w:color w:val="000000" w:themeColor="text1"/>
+          <w:sz w:val="26"/>
+          <w:szCs w:val="26"/>
+          <w:shd w:val="clear" w:color="auto" w:fill="FFFFFF"/>
         </w:rPr>
       </w:pPr>
       <w:r>
@@ -175,16 +581,70 @@
           <w:color w:val="000000" w:themeColor="text1"/>
           <w:sz w:val="26"/>
           <w:szCs w:val="26"/>
-          <w:u w:val="single"/>
-        </w:rPr>
-        <w:t>Magna Hungária (Magyar Őshaza)</w:t>
-      </w:r>
-      <w:r>
-        <w:rPr>
-          <w:rFonts w:cstheme="minorHAnsi"/>
-          <w:color w:val="000000" w:themeColor="text1"/>
-          <w:sz w:val="26"/>
-          <w:szCs w:val="26"/>
+          <w:shd w:val="clear" w:color="auto" w:fill="FFFFFF"/>
+        </w:rPr>
+        <w:t xml:space="preserve">Etelköz </w:t>
+      </w:r>
+      <w:r>
+        <w:rPr>
+          <w:rFonts w:cstheme="minorHAnsi"/>
+          <w:b/>
+          <w:color w:val="000000" w:themeColor="text1"/>
+          <w:sz w:val="26"/>
+          <w:szCs w:val="26"/>
+          <w:shd w:val="clear" w:color="auto" w:fill="FFFFFF"/>
+        </w:rPr>
+        <w:t xml:space="preserve">és </w:t>
+      </w:r>
+      <w:r>
+        <w:rPr>
+          <w:rFonts w:cstheme="minorHAnsi"/>
+          <w:b/>
+          <w:color w:val="000000" w:themeColor="text1"/>
+          <w:sz w:val="26"/>
+          <w:szCs w:val="26"/>
+          <w:shd w:val="clear" w:color="auto" w:fill="FFFFFF"/>
+        </w:rPr>
+        <w:t>Levédia,</w:t>
+      </w:r>
+      <w:r>
+        <w:rPr>
+          <w:rFonts w:cstheme="minorHAnsi"/>
+          <w:color w:val="000000" w:themeColor="text1"/>
+          <w:sz w:val="26"/>
+          <w:szCs w:val="26"/>
+          <w:shd w:val="clear" w:color="auto" w:fill="FFFFFF"/>
+        </w:rPr>
+        <w:t xml:space="preserve"> ahol a magyarság </w:t>
+      </w:r>
+      <w:r>
+        <w:rPr>
+          <w:rFonts w:cstheme="minorHAnsi"/>
+          <w:b/>
+          <w:color w:val="000000" w:themeColor="text1"/>
+          <w:sz w:val="26"/>
+          <w:szCs w:val="26"/>
+          <w:shd w:val="clear" w:color="auto" w:fill="FFFFFF"/>
+        </w:rPr>
+        <w:t>nomád állattartással foglalkozott</w:t>
+      </w:r>
+      <w:r>
+        <w:rPr>
+          <w:rFonts w:cstheme="minorHAnsi"/>
+          <w:color w:val="000000" w:themeColor="text1"/>
+          <w:sz w:val="26"/>
+          <w:szCs w:val="26"/>
+          <w:shd w:val="clear" w:color="auto" w:fill="FFFFFF"/>
+        </w:rPr>
+        <w:t>.</w:t>
+      </w:r>
+      <w:r>
+        <w:rPr>
+          <w:rFonts w:cstheme="minorHAnsi"/>
+          <w:color w:val="000000" w:themeColor="text1"/>
+          <w:sz w:val="26"/>
+          <w:szCs w:val="26"/>
+          <w:shd w:val="clear" w:color="auto" w:fill="FFFFFF"/>
         </w:rPr>
         <w:t xml:space="preserve"> </w:t>
       </w:r>
@@ -194,436 +654,165 @@
           <w:color w:val="000000" w:themeColor="text1"/>
           <w:sz w:val="26"/>
           <w:szCs w:val="26"/>
-        </w:rPr>
-        <w:t xml:space="preserve">ahol kb. Kr. előtt 1500-ban élt a magyarság. </w:t>
+          <w:shd w:val="clear" w:color="auto" w:fill="FFFFFF"/>
+        </w:rPr>
+        <w:t xml:space="preserve">A területnek egyetlen nagyobb hátránya volt, méghozzá </w:t>
+      </w:r>
+      <w:r>
+        <w:rPr>
+          <w:rFonts w:cstheme="minorHAnsi"/>
+          <w:b/>
+          <w:color w:val="000000" w:themeColor="text1"/>
+          <w:sz w:val="26"/>
+          <w:szCs w:val="26"/>
+          <w:shd w:val="clear" w:color="auto" w:fill="FFFFFF"/>
+        </w:rPr>
+        <w:t>katonai szempontból nem védhető</w:t>
+      </w:r>
+      <w:r>
+        <w:rPr>
+          <w:rFonts w:cstheme="minorHAnsi"/>
+          <w:color w:val="000000" w:themeColor="text1"/>
+          <w:sz w:val="26"/>
+          <w:szCs w:val="26"/>
+          <w:shd w:val="clear" w:color="auto" w:fill="FFFFFF"/>
+        </w:rPr>
+        <w:t xml:space="preserve">. </w:t>
+      </w:r>
+      <w:r>
+        <w:rPr>
+          <w:rFonts w:cstheme="minorHAnsi"/>
+          <w:color w:val="000000" w:themeColor="text1"/>
+          <w:sz w:val="26"/>
+          <w:szCs w:val="26"/>
+          <w:shd w:val="clear" w:color="auto" w:fill="FFFFFF"/>
+        </w:rPr>
+        <w:t>Innen in</w:t>
+      </w:r>
+      <w:r>
+        <w:rPr>
+          <w:rFonts w:cstheme="minorHAnsi"/>
+          <w:color w:val="000000" w:themeColor="text1"/>
+          <w:sz w:val="26"/>
+          <w:szCs w:val="26"/>
+          <w:shd w:val="clear" w:color="auto" w:fill="FFFFFF"/>
+        </w:rPr>
+        <w:t>dultak az úgynevezett „</w:t>
+      </w:r>
+      <w:r>
+        <w:rPr>
+          <w:rFonts w:cstheme="minorHAnsi"/>
+          <w:b/>
+          <w:color w:val="000000" w:themeColor="text1"/>
+          <w:sz w:val="26"/>
+          <w:szCs w:val="26"/>
+          <w:shd w:val="clear" w:color="auto" w:fill="FFFFFF"/>
+        </w:rPr>
+        <w:t>kalandozások</w:t>
+      </w:r>
+      <w:r>
+        <w:rPr>
+          <w:rFonts w:cstheme="minorHAnsi"/>
+          <w:color w:val="000000" w:themeColor="text1"/>
+          <w:sz w:val="26"/>
+          <w:szCs w:val="26"/>
+          <w:shd w:val="clear" w:color="auto" w:fill="FFFFFF"/>
+        </w:rPr>
+        <w:t xml:space="preserve">” </w:t>
+      </w:r>
+      <w:r>
+        <w:rPr>
+          <w:rFonts w:cstheme="minorHAnsi"/>
+          <w:color w:val="000000" w:themeColor="text1"/>
+          <w:sz w:val="26"/>
+          <w:szCs w:val="26"/>
+          <w:shd w:val="clear" w:color="auto" w:fill="FFFFFF"/>
+        </w:rPr>
+        <w:t>is,</w:t>
+      </w:r>
+      <w:r>
+        <w:rPr>
+          <w:rFonts w:cstheme="minorHAnsi"/>
+          <w:color w:val="000000" w:themeColor="text1"/>
+          <w:sz w:val="26"/>
+          <w:szCs w:val="26"/>
+          <w:shd w:val="clear" w:color="auto" w:fill="FFFFFF"/>
+        </w:rPr>
+        <w:t xml:space="preserve"> ami</w:t>
+      </w:r>
+      <w:r>
+        <w:rPr>
+          <w:rFonts w:cstheme="minorHAnsi"/>
+          <w:color w:val="000000" w:themeColor="text1"/>
+          <w:sz w:val="26"/>
+          <w:szCs w:val="26"/>
+          <w:shd w:val="clear" w:color="auto" w:fill="FFFFFF"/>
+        </w:rPr>
+        <w:t xml:space="preserve">k tulajdonképpen </w:t>
+      </w:r>
+      <w:r>
+        <w:rPr>
+          <w:rFonts w:cstheme="minorHAnsi"/>
+          <w:b/>
+          <w:color w:val="000000" w:themeColor="text1"/>
+          <w:sz w:val="26"/>
+          <w:szCs w:val="26"/>
+          <w:shd w:val="clear" w:color="auto" w:fill="FFFFFF"/>
+        </w:rPr>
+        <w:t>rablóhadjáratok voltak</w:t>
+      </w:r>
+      <w:r>
+        <w:rPr>
+          <w:rFonts w:cstheme="minorHAnsi"/>
+          <w:color w:val="000000" w:themeColor="text1"/>
+          <w:sz w:val="26"/>
+          <w:szCs w:val="26"/>
+          <w:shd w:val="clear" w:color="auto" w:fill="FFFFFF"/>
+        </w:rPr>
+        <w:t>.</w:t>
+      </w:r>
+      <w:r>
+        <w:rPr>
+          <w:rFonts w:cstheme="minorHAnsi"/>
+          <w:color w:val="000000" w:themeColor="text1"/>
+          <w:sz w:val="26"/>
+          <w:szCs w:val="26"/>
+          <w:shd w:val="clear" w:color="auto" w:fill="FFFFFF"/>
+        </w:rPr>
+        <w:t xml:space="preserve"> </w:t>
       </w:r>
     </w:p>
     <w:p>
       <w:pPr>
         <w:rPr>
           <w:rFonts w:cstheme="minorHAnsi"/>
-          <w:color w:val="000000" w:themeColor="text1"/>
-          <w:sz w:val="26"/>
-          <w:szCs w:val="26"/>
+          <w:i/>
+          <w:color w:val="000000" w:themeColor="text1"/>
+          <w:sz w:val="28"/>
+          <w:szCs w:val="26"/>
+          <w:u w:val="single"/>
           <w:shd w:val="clear" w:color="auto" w:fill="FFFFFF"/>
         </w:rPr>
       </w:pPr>
-      <w:r>
-        <w:rPr>
-          <w:rFonts w:cstheme="minorHAnsi"/>
-          <w:b/>
-          <w:color w:val="000000" w:themeColor="text1"/>
-          <w:sz w:val="26"/>
-          <w:szCs w:val="26"/>
-          <w:u w:val="single"/>
-        </w:rPr>
-        <w:t>Levédia (</w:t>
-      </w:r>
-      <w:r>
-        <w:rPr>
-          <w:rFonts w:cstheme="minorHAnsi"/>
-          <w:b/>
-          <w:color w:val="000000" w:themeColor="text1"/>
-          <w:sz w:val="26"/>
-          <w:szCs w:val="26"/>
-          <w:u w:val="single"/>
-        </w:rPr>
-        <w:t>Baskíria</w:t>
-      </w:r>
-      <w:r>
-        <w:rPr>
-          <w:rFonts w:cstheme="minorHAnsi"/>
-          <w:b/>
-          <w:color w:val="000000" w:themeColor="text1"/>
-          <w:sz w:val="26"/>
-          <w:szCs w:val="26"/>
-          <w:u w:val="single"/>
-        </w:rPr>
-        <w:t>)</w:t>
-      </w:r>
-      <w:r>
-        <w:rPr>
-          <w:rFonts w:cstheme="minorHAnsi"/>
-          <w:color w:val="000000" w:themeColor="text1"/>
-          <w:sz w:val="26"/>
-          <w:szCs w:val="26"/>
-        </w:rPr>
-        <w:t xml:space="preserve"> ahol a Kazá</w:t>
-      </w:r>
-      <w:r>
-        <w:rPr>
-          <w:rFonts w:cstheme="minorHAnsi"/>
-          <w:color w:val="000000" w:themeColor="text1"/>
-          <w:sz w:val="26"/>
-          <w:szCs w:val="26"/>
-        </w:rPr>
-        <w:t>r</w:t>
-      </w:r>
-      <w:r>
-        <w:rPr>
-          <w:rFonts w:cstheme="minorHAnsi"/>
-          <w:color w:val="000000" w:themeColor="text1"/>
-          <w:sz w:val="26"/>
-          <w:szCs w:val="26"/>
-        </w:rPr>
-        <w:t xml:space="preserve"> Birodalom</w:t>
-      </w:r>
-      <w:r>
-        <w:rPr>
-          <w:rFonts w:cstheme="minorHAnsi"/>
-          <w:color w:val="000000" w:themeColor="text1"/>
-          <w:sz w:val="26"/>
-          <w:szCs w:val="26"/>
-        </w:rPr>
-        <w:t xml:space="preserve"> </w:t>
-      </w:r>
-      <w:r>
-        <w:rPr>
-          <w:rFonts w:cstheme="minorHAnsi"/>
-          <w:color w:val="000000" w:themeColor="text1"/>
-          <w:sz w:val="26"/>
-          <w:szCs w:val="26"/>
-          <w:shd w:val="clear" w:color="auto" w:fill="FFFFFF"/>
-        </w:rPr>
-        <w:t>biztonságában élt</w:t>
-      </w:r>
-      <w:r>
-        <w:rPr>
-          <w:rFonts w:cstheme="minorHAnsi"/>
-          <w:color w:val="000000" w:themeColor="text1"/>
-          <w:sz w:val="26"/>
-          <w:szCs w:val="26"/>
-          <w:shd w:val="clear" w:color="auto" w:fill="FFFFFF"/>
-        </w:rPr>
-        <w:t xml:space="preserve"> a magyarság</w:t>
-      </w:r>
-      <w:r>
-        <w:rPr>
-          <w:rFonts w:cstheme="minorHAnsi"/>
-          <w:color w:val="000000" w:themeColor="text1"/>
-          <w:sz w:val="26"/>
-          <w:szCs w:val="26"/>
-          <w:shd w:val="clear" w:color="auto" w:fill="FFFFFF"/>
-        </w:rPr>
-        <w:t xml:space="preserve">, ám alárendelt helyzetbe kerültek. </w:t>
-      </w:r>
-      <w:r>
-        <w:rPr>
-          <w:rFonts w:cstheme="minorHAnsi"/>
-          <w:color w:val="000000" w:themeColor="text1"/>
-          <w:sz w:val="26"/>
-          <w:szCs w:val="26"/>
-          <w:shd w:val="clear" w:color="auto" w:fill="FFFFFF"/>
-        </w:rPr>
-        <w:t xml:space="preserve">Ez az időszak Kr. </w:t>
-      </w:r>
-      <w:r>
-        <w:rPr>
-          <w:rFonts w:cstheme="minorHAnsi"/>
-          <w:color w:val="000000" w:themeColor="text1"/>
-          <w:sz w:val="26"/>
-          <w:szCs w:val="26"/>
-          <w:shd w:val="clear" w:color="auto" w:fill="FFFFFF"/>
-        </w:rPr>
-        <w:t>e</w:t>
-      </w:r>
-      <w:r>
-        <w:rPr>
-          <w:rFonts w:cstheme="minorHAnsi"/>
-          <w:color w:val="000000" w:themeColor="text1"/>
-          <w:sz w:val="26"/>
-          <w:szCs w:val="26"/>
-          <w:shd w:val="clear" w:color="auto" w:fill="FFFFFF"/>
-        </w:rPr>
-        <w:t xml:space="preserve">. 500 és Kr. </w:t>
-      </w:r>
-      <w:r>
-        <w:rPr>
-          <w:rFonts w:cstheme="minorHAnsi"/>
-          <w:color w:val="000000" w:themeColor="text1"/>
-          <w:sz w:val="26"/>
-          <w:szCs w:val="26"/>
-          <w:shd w:val="clear" w:color="auto" w:fill="FFFFFF"/>
-        </w:rPr>
-        <w:t>u</w:t>
-      </w:r>
-      <w:r>
-        <w:rPr>
-          <w:rFonts w:cstheme="minorHAnsi"/>
-          <w:color w:val="000000" w:themeColor="text1"/>
-          <w:sz w:val="26"/>
-          <w:szCs w:val="26"/>
-          <w:shd w:val="clear" w:color="auto" w:fill="FFFFFF"/>
-        </w:rPr>
-        <w:t>.</w:t>
-      </w:r>
-      <w:r>
-        <w:rPr>
-          <w:rFonts w:cstheme="minorHAnsi"/>
-          <w:color w:val="000000" w:themeColor="text1"/>
-          <w:sz w:val="26"/>
-          <w:szCs w:val="26"/>
-          <w:shd w:val="clear" w:color="auto" w:fill="FFFFFF"/>
-        </w:rPr>
-        <w:t xml:space="preserve"> 500 között állt fenn.</w:t>
-      </w:r>
-      <w:r>
-        <w:rPr>
-          <w:rFonts w:cstheme="minorHAnsi"/>
-          <w:color w:val="000000" w:themeColor="text1"/>
-          <w:sz w:val="26"/>
-          <w:szCs w:val="26"/>
-          <w:shd w:val="clear" w:color="auto" w:fill="FFFFFF"/>
-        </w:rPr>
-        <w:t xml:space="preserve"> </w:t>
-      </w:r>
-      <w:r>
-        <w:rPr>
-          <w:rFonts w:cstheme="minorHAnsi"/>
-          <w:color w:val="000000" w:themeColor="text1"/>
-          <w:sz w:val="26"/>
-          <w:szCs w:val="26"/>
-          <w:shd w:val="clear" w:color="auto" w:fill="FFFFFF"/>
-        </w:rPr>
-        <w:t xml:space="preserve">Itt megismerkedhettek a letelepedett életmód néhány gazdasági elemével: a kertműveléssel, a belterjes állattartással és az </w:t>
-      </w:r>
-      <w:r>
-        <w:rPr>
-          <w:rFonts w:cstheme="minorHAnsi"/>
-          <w:color w:val="000000" w:themeColor="text1"/>
-          <w:sz w:val="26"/>
-          <w:szCs w:val="26"/>
-          <w:shd w:val="clear" w:color="auto" w:fill="FFFFFF"/>
-        </w:rPr>
-        <w:t>aszimmetrikus</w:t>
-      </w:r>
-      <w:r>
-        <w:rPr>
-          <w:rFonts w:cstheme="minorHAnsi"/>
-          <w:color w:val="000000" w:themeColor="text1"/>
-          <w:sz w:val="26"/>
-          <w:szCs w:val="26"/>
-          <w:shd w:val="clear" w:color="auto" w:fill="FFFFFF"/>
-        </w:rPr>
-        <w:t xml:space="preserve"> ekével. </w:t>
-      </w:r>
-      <w:r>
-        <w:rPr>
-          <w:rFonts w:cstheme="minorHAnsi"/>
-          <w:color w:val="000000" w:themeColor="text1"/>
-          <w:sz w:val="26"/>
-          <w:szCs w:val="26"/>
-          <w:shd w:val="clear" w:color="auto" w:fill="FFFFFF"/>
-        </w:rPr>
-        <w:t xml:space="preserve">Ezen időszakban </w:t>
-      </w:r>
-      <w:r>
-        <w:rPr>
-          <w:rFonts w:cstheme="minorHAnsi"/>
-          <w:color w:val="000000" w:themeColor="text1"/>
-          <w:sz w:val="26"/>
-          <w:szCs w:val="26"/>
-          <w:shd w:val="clear" w:color="auto" w:fill="FFFFFF"/>
-        </w:rPr>
-        <w:t xml:space="preserve">vették át a kettős fejedelemséget a magyarok. </w:t>
-      </w:r>
-      <w:r>
-        <w:rPr>
-          <w:rFonts w:cstheme="minorHAnsi"/>
-          <w:color w:val="000000" w:themeColor="text1"/>
-          <w:sz w:val="26"/>
-          <w:szCs w:val="26"/>
-          <w:shd w:val="clear" w:color="auto" w:fill="FFFFFF"/>
-        </w:rPr>
-        <w:t>A kazár fennhatóság alóli kikerülést egy ottani belháború tette lehetővé. Ekkor tömörültek törzsszövetségbe a magyarok</w:t>
-      </w:r>
-      <w:r>
-        <w:rPr>
-          <w:rFonts w:cstheme="minorHAnsi"/>
-          <w:color w:val="000000" w:themeColor="text1"/>
-          <w:sz w:val="26"/>
-          <w:szCs w:val="26"/>
-          <w:shd w:val="clear" w:color="auto" w:fill="FFFFFF"/>
-        </w:rPr>
-        <w:t>.</w:t>
-      </w:r>
     </w:p>
     <w:p>
       <w:pPr>
         <w:rPr>
           <w:rFonts w:cstheme="minorHAnsi"/>
-          <w:color w:val="000000" w:themeColor="text1"/>
-          <w:sz w:val="26"/>
-          <w:szCs w:val="26"/>
+          <w:i/>
+          <w:color w:val="000000" w:themeColor="text1"/>
+          <w:sz w:val="28"/>
+          <w:szCs w:val="26"/>
+          <w:u w:val="single"/>
           <w:shd w:val="clear" w:color="auto" w:fill="FFFFFF"/>
         </w:rPr>
       </w:pPr>
       <w:r>
         <w:rPr>
           <w:rFonts w:cstheme="minorHAnsi"/>
-          <w:b/>
-          <w:color w:val="000000" w:themeColor="text1"/>
-          <w:sz w:val="26"/>
-          <w:szCs w:val="26"/>
-          <w:u w:val="single"/>
-          <w:shd w:val="clear" w:color="auto" w:fill="FFFFFF"/>
-        </w:rPr>
-        <w:t xml:space="preserve">Etelköz </w:t>
-      </w:r>
-      <w:r>
-        <w:rPr>
-          <w:rFonts w:cstheme="minorHAnsi"/>
-          <w:b/>
-          <w:color w:val="000000" w:themeColor="text1"/>
-          <w:sz w:val="26"/>
-          <w:szCs w:val="26"/>
-          <w:u w:val="single"/>
-          <w:shd w:val="clear" w:color="auto" w:fill="FFFFFF"/>
-        </w:rPr>
-        <w:t xml:space="preserve">és </w:t>
-      </w:r>
-      <w:r>
-        <w:rPr>
-          <w:rFonts w:cstheme="minorHAnsi"/>
-          <w:b/>
-          <w:color w:val="000000" w:themeColor="text1"/>
-          <w:sz w:val="26"/>
-          <w:szCs w:val="26"/>
-          <w:u w:val="single"/>
-          <w:shd w:val="clear" w:color="auto" w:fill="FFFFFF"/>
-        </w:rPr>
-        <w:t>Levédia,</w:t>
-      </w:r>
-      <w:r>
-        <w:rPr>
-          <w:rFonts w:cstheme="minorHAnsi"/>
-          <w:color w:val="000000" w:themeColor="text1"/>
-          <w:sz w:val="26"/>
-          <w:szCs w:val="26"/>
-          <w:shd w:val="clear" w:color="auto" w:fill="FFFFFF"/>
-        </w:rPr>
-        <w:t xml:space="preserve"> ahol a magyarság nomád állattartással foglalkozott.</w:t>
-      </w:r>
-      <w:r>
-        <w:rPr>
-          <w:rFonts w:cstheme="minorHAnsi"/>
-          <w:color w:val="000000" w:themeColor="text1"/>
-          <w:sz w:val="26"/>
-          <w:szCs w:val="26"/>
-          <w:shd w:val="clear" w:color="auto" w:fill="FFFFFF"/>
-        </w:rPr>
-        <w:t xml:space="preserve"> </w:t>
-      </w:r>
-      <w:r>
-        <w:rPr>
-          <w:rFonts w:cstheme="minorHAnsi"/>
-          <w:color w:val="000000" w:themeColor="text1"/>
-          <w:sz w:val="26"/>
-          <w:szCs w:val="26"/>
-          <w:shd w:val="clear" w:color="auto" w:fill="FFFFFF"/>
-        </w:rPr>
-        <w:t xml:space="preserve">A területnek egyetlen nagyobb hátránya volt, méghozzá katonai szempontból nem védhető. </w:t>
-      </w:r>
-      <w:r>
-        <w:rPr>
-          <w:rFonts w:cstheme="minorHAnsi"/>
-          <w:color w:val="000000" w:themeColor="text1"/>
-          <w:sz w:val="26"/>
-          <w:szCs w:val="26"/>
-          <w:shd w:val="clear" w:color="auto" w:fill="FFFFFF"/>
-        </w:rPr>
-        <w:t>Innen in</w:t>
-      </w:r>
-      <w:r>
-        <w:rPr>
-          <w:rFonts w:cstheme="minorHAnsi"/>
-          <w:color w:val="000000" w:themeColor="text1"/>
-          <w:sz w:val="26"/>
-          <w:szCs w:val="26"/>
-          <w:shd w:val="clear" w:color="auto" w:fill="FFFFFF"/>
-        </w:rPr>
-        <w:t>dultak az úgynevezett „</w:t>
-      </w:r>
-      <w:r>
-        <w:rPr>
-          <w:rFonts w:cstheme="minorHAnsi"/>
-          <w:color w:val="000000" w:themeColor="text1"/>
-          <w:sz w:val="26"/>
-          <w:szCs w:val="26"/>
-          <w:u w:val="single"/>
-          <w:shd w:val="clear" w:color="auto" w:fill="FFFFFF"/>
-        </w:rPr>
-        <w:t>kalandozások</w:t>
-      </w:r>
-      <w:r>
-        <w:rPr>
-          <w:rFonts w:cstheme="minorHAnsi"/>
-          <w:color w:val="000000" w:themeColor="text1"/>
-          <w:sz w:val="26"/>
-          <w:szCs w:val="26"/>
-          <w:shd w:val="clear" w:color="auto" w:fill="FFFFFF"/>
-        </w:rPr>
-        <w:t xml:space="preserve">” </w:t>
-      </w:r>
-      <w:r>
-        <w:rPr>
-          <w:rFonts w:cstheme="minorHAnsi"/>
-          <w:color w:val="000000" w:themeColor="text1"/>
-          <w:sz w:val="26"/>
-          <w:szCs w:val="26"/>
-          <w:shd w:val="clear" w:color="auto" w:fill="FFFFFF"/>
-        </w:rPr>
-        <w:t>is,</w:t>
-      </w:r>
-      <w:r>
-        <w:rPr>
-          <w:rFonts w:cstheme="minorHAnsi"/>
-          <w:color w:val="000000" w:themeColor="text1"/>
-          <w:sz w:val="26"/>
-          <w:szCs w:val="26"/>
-          <w:shd w:val="clear" w:color="auto" w:fill="FFFFFF"/>
-        </w:rPr>
-        <w:t xml:space="preserve"> ami</w:t>
-      </w:r>
-      <w:r>
-        <w:rPr>
-          <w:rFonts w:cstheme="minorHAnsi"/>
-          <w:color w:val="000000" w:themeColor="text1"/>
-          <w:sz w:val="26"/>
-          <w:szCs w:val="26"/>
-          <w:shd w:val="clear" w:color="auto" w:fill="FFFFFF"/>
-        </w:rPr>
-        <w:t>k tulajdonképpen rablóhadjáratok voltak.</w:t>
-      </w:r>
-      <w:r>
-        <w:rPr>
-          <w:rFonts w:cstheme="minorHAnsi"/>
-          <w:color w:val="000000" w:themeColor="text1"/>
-          <w:sz w:val="26"/>
-          <w:szCs w:val="26"/>
-          <w:shd w:val="clear" w:color="auto" w:fill="FFFFFF"/>
-        </w:rPr>
-        <w:t xml:space="preserve"> </w:t>
-      </w:r>
-    </w:p>
-    <w:p>
-      <w:pPr>
-        <w:rPr>
-          <w:rFonts w:cstheme="minorHAnsi"/>
           <w:i/>
           <w:color w:val="000000" w:themeColor="text1"/>
-          <w:sz w:val="26"/>
-          <w:szCs w:val="26"/>
-          <w:u w:val="single"/>
-          <w:shd w:val="clear" w:color="auto" w:fill="FFFFFF"/>
-        </w:rPr>
-      </w:pPr>
-      <w:r>
-        <w:rPr>
-          <w:rFonts w:cstheme="minorHAnsi"/>
-          <w:i/>
-          <w:color w:val="000000" w:themeColor="text1"/>
-          <w:sz w:val="26"/>
+          <w:sz w:val="28"/>
           <w:szCs w:val="26"/>
           <w:u w:val="single"/>
           <w:shd w:val="clear" w:color="auto" w:fill="FFFFFF"/>
@@ -653,11 +842,44 @@
           <w:szCs w:val="26"/>
           <w:shd w:val="clear" w:color="auto" w:fill="FFFFFF"/>
         </w:rPr>
-        <w:t xml:space="preserve">A magyar seregek amellett, hogy kalandoztak még rendszeresen részt vettek háborúkban, olyan népek </w:t>
-      </w:r>
-      <w:r>
-        <w:rPr>
-          <w:rFonts w:asciiTheme="minorHAnsi" w:hAnsiTheme="minorHAnsi" w:cstheme="minorHAnsi"/>
+        <w:t xml:space="preserve">A magyar seregek amellett, hogy </w:t>
+      </w:r>
+      <w:r>
+        <w:rPr>
+          <w:rFonts w:asciiTheme="minorHAnsi" w:hAnsiTheme="minorHAnsi" w:cstheme="minorHAnsi"/>
+          <w:b/>
+          <w:color w:val="000000" w:themeColor="text1"/>
+          <w:sz w:val="26"/>
+          <w:szCs w:val="26"/>
+          <w:shd w:val="clear" w:color="auto" w:fill="FFFFFF"/>
+        </w:rPr>
+        <w:t>kalandoztak</w:t>
+      </w:r>
+      <w:r>
+        <w:rPr>
+          <w:rFonts w:asciiTheme="minorHAnsi" w:hAnsiTheme="minorHAnsi" w:cstheme="minorHAnsi"/>
+          <w:color w:val="000000" w:themeColor="text1"/>
+          <w:sz w:val="26"/>
+          <w:szCs w:val="26"/>
+          <w:shd w:val="clear" w:color="auto" w:fill="FFFFFF"/>
+        </w:rPr>
+        <w:t xml:space="preserve"> még rendszeresen </w:t>
+      </w:r>
+      <w:r>
+        <w:rPr>
+          <w:rFonts w:asciiTheme="minorHAnsi" w:hAnsiTheme="minorHAnsi" w:cstheme="minorHAnsi"/>
+          <w:b/>
+          <w:color w:val="000000" w:themeColor="text1"/>
+          <w:sz w:val="26"/>
+          <w:szCs w:val="26"/>
+          <w:shd w:val="clear" w:color="auto" w:fill="FFFFFF"/>
+        </w:rPr>
+        <w:t xml:space="preserve">részt vettek háborúkban, olyan népek </w:t>
+      </w:r>
+      <w:r>
+        <w:rPr>
+          <w:rFonts w:asciiTheme="minorHAnsi" w:hAnsiTheme="minorHAnsi" w:cstheme="minorHAnsi"/>
+          <w:b/>
           <w:color w:val="000000" w:themeColor="text1"/>
           <w:sz w:val="26"/>
           <w:szCs w:val="26"/>
@@ -668,6 +890,7 @@
       <w:r>
         <w:rPr>
           <w:rFonts w:asciiTheme="minorHAnsi" w:hAnsiTheme="minorHAnsi" w:cstheme="minorHAnsi"/>
+          <w:b/>
           <w:color w:val="000000" w:themeColor="text1"/>
           <w:sz w:val="26"/>
           <w:szCs w:val="26"/>
@@ -678,36 +901,80 @@
       <w:r>
         <w:rPr>
           <w:rFonts w:asciiTheme="minorHAnsi" w:hAnsiTheme="minorHAnsi" w:cstheme="minorHAnsi"/>
-          <w:color w:val="000000" w:themeColor="text1"/>
-          <w:sz w:val="26"/>
-          <w:szCs w:val="26"/>
-          <w:shd w:val="clear" w:color="auto" w:fill="FFFFFF"/>
-        </w:rPr>
-        <w:t>k voltak fizetni a magyaroknak.</w:t>
-      </w:r>
-      <w:r>
-        <w:rPr>
-          <w:rFonts w:asciiTheme="minorHAnsi" w:hAnsiTheme="minorHAnsi" w:cstheme="minorHAnsi"/>
-          <w:color w:val="000000" w:themeColor="text1"/>
-          <w:sz w:val="26"/>
-          <w:szCs w:val="26"/>
-          <w:shd w:val="clear" w:color="auto" w:fill="FFFFFF"/>
-        </w:rPr>
-        <w:t xml:space="preserve"> Az ilyen hadjáratok során volt alkalma a magyarságnak feltérképezni a Kárpát-medencét, ami </w:t>
-      </w:r>
-      <w:r>
-        <w:rPr>
-          <w:rFonts w:asciiTheme="minorHAnsi" w:hAnsiTheme="minorHAnsi" w:cstheme="minorHAnsi"/>
-          <w:color w:val="000000" w:themeColor="text1"/>
-          <w:sz w:val="26"/>
-          <w:szCs w:val="26"/>
-          <w:shd w:val="clear" w:color="auto" w:fill="FFFFFF"/>
-        </w:rPr>
-        <w:t xml:space="preserve">megfelelt a nomád állattartásnak ás még jobban is védhető </w:t>
-      </w:r>
-      <w:r>
-        <w:rPr>
-          <w:rFonts w:asciiTheme="minorHAnsi" w:hAnsiTheme="minorHAnsi" w:cstheme="minorHAnsi"/>
+          <w:b/>
+          <w:color w:val="000000" w:themeColor="text1"/>
+          <w:sz w:val="26"/>
+          <w:szCs w:val="26"/>
+          <w:shd w:val="clear" w:color="auto" w:fill="FFFFFF"/>
+        </w:rPr>
+        <w:t>k voltak fizetni</w:t>
+      </w:r>
+      <w:r>
+        <w:rPr>
+          <w:rFonts w:asciiTheme="minorHAnsi" w:hAnsiTheme="minorHAnsi" w:cstheme="minorHAnsi"/>
+          <w:color w:val="000000" w:themeColor="text1"/>
+          <w:sz w:val="26"/>
+          <w:szCs w:val="26"/>
+          <w:shd w:val="clear" w:color="auto" w:fill="FFFFFF"/>
+        </w:rPr>
+        <w:t xml:space="preserve"> a magyaroknak.</w:t>
+      </w:r>
+      <w:r>
+        <w:rPr>
+          <w:rFonts w:asciiTheme="minorHAnsi" w:hAnsiTheme="minorHAnsi" w:cstheme="minorHAnsi"/>
+          <w:color w:val="000000" w:themeColor="text1"/>
+          <w:sz w:val="26"/>
+          <w:szCs w:val="26"/>
+          <w:shd w:val="clear" w:color="auto" w:fill="FFFFFF"/>
+        </w:rPr>
+        <w:t xml:space="preserve"> Az ilyen hadjáratok során </w:t>
+      </w:r>
+      <w:r>
+        <w:rPr>
+          <w:rFonts w:asciiTheme="minorHAnsi" w:hAnsiTheme="minorHAnsi" w:cstheme="minorHAnsi"/>
+          <w:b/>
+          <w:color w:val="000000" w:themeColor="text1"/>
+          <w:sz w:val="26"/>
+          <w:szCs w:val="26"/>
+          <w:shd w:val="clear" w:color="auto" w:fill="FFFFFF"/>
+        </w:rPr>
+        <w:t>volt alkalma a magyarságnak feltérképezni a Kárpát-medencét</w:t>
+      </w:r>
+      <w:r>
+        <w:rPr>
+          <w:rFonts w:asciiTheme="minorHAnsi" w:hAnsiTheme="minorHAnsi" w:cstheme="minorHAnsi"/>
+          <w:color w:val="000000" w:themeColor="text1"/>
+          <w:sz w:val="26"/>
+          <w:szCs w:val="26"/>
+          <w:shd w:val="clear" w:color="auto" w:fill="FFFFFF"/>
+        </w:rPr>
+        <w:t xml:space="preserve">, ami </w:t>
+      </w:r>
+      <w:r>
+        <w:rPr>
+          <w:rFonts w:asciiTheme="minorHAnsi" w:hAnsiTheme="minorHAnsi" w:cstheme="minorHAnsi"/>
+          <w:color w:val="000000" w:themeColor="text1"/>
+          <w:sz w:val="26"/>
+          <w:szCs w:val="26"/>
+          <w:shd w:val="clear" w:color="auto" w:fill="FFFFFF"/>
+        </w:rPr>
+        <w:t xml:space="preserve">megfelelt a nomád állattartásnak ás még </w:t>
+      </w:r>
+      <w:r>
+        <w:rPr>
+          <w:rFonts w:asciiTheme="minorHAnsi" w:hAnsiTheme="minorHAnsi" w:cstheme="minorHAnsi"/>
+          <w:b/>
+          <w:color w:val="000000" w:themeColor="text1"/>
+          <w:sz w:val="26"/>
+          <w:szCs w:val="26"/>
+          <w:shd w:val="clear" w:color="auto" w:fill="FFFFFF"/>
+        </w:rPr>
+        <w:t xml:space="preserve">jobban is védhető </w:t>
+      </w:r>
+      <w:r>
+        <w:rPr>
+          <w:rFonts w:asciiTheme="minorHAnsi" w:hAnsiTheme="minorHAnsi" w:cstheme="minorHAnsi"/>
+          <w:b/>
           <w:color w:val="000000" w:themeColor="text1"/>
           <w:sz w:val="26"/>
           <w:szCs w:val="26"/>
@@ -718,6 +985,7 @@
       <w:r>
         <w:rPr>
           <w:rFonts w:asciiTheme="minorHAnsi" w:hAnsiTheme="minorHAnsi" w:cstheme="minorHAnsi"/>
+          <w:b/>
           <w:color w:val="000000" w:themeColor="text1"/>
           <w:sz w:val="26"/>
           <w:szCs w:val="26"/>
@@ -744,6 +1012,7 @@
         <w:jc w:val="both"/>
         <w:rPr>
           <w:rFonts w:asciiTheme="minorHAnsi" w:hAnsiTheme="minorHAnsi" w:cstheme="minorHAnsi"/>
+          <w:b/>
           <w:color w:val="000000" w:themeColor="text1"/>
           <w:sz w:val="26"/>
           <w:szCs w:val="26"/>
@@ -758,11 +1027,23 @@
           <w:szCs w:val="26"/>
           <w:shd w:val="clear" w:color="auto" w:fill="FFFFFF"/>
         </w:rPr>
-        <w:t xml:space="preserve">Egy ilyen hadjárat során a seregek egy része a Kárpát-medencében maradt, hogy előkészítsék a </w:t>
-      </w:r>
-      <w:r>
-        <w:rPr>
-          <w:rFonts w:asciiTheme="minorHAnsi" w:hAnsiTheme="minorHAnsi" w:cstheme="minorHAnsi"/>
+        <w:t xml:space="preserve">Egy ilyen hadjárat során a </w:t>
+      </w:r>
+      <w:r>
+        <w:rPr>
+          <w:rFonts w:asciiTheme="minorHAnsi" w:hAnsiTheme="minorHAnsi" w:cstheme="minorHAnsi"/>
+          <w:b/>
+          <w:color w:val="000000" w:themeColor="text1"/>
+          <w:sz w:val="26"/>
+          <w:szCs w:val="26"/>
+          <w:shd w:val="clear" w:color="auto" w:fill="FFFFFF"/>
+        </w:rPr>
+        <w:t xml:space="preserve">seregek egy része a Kárpát-medencében maradt, hogy előkészítsék a </w:t>
+      </w:r>
+      <w:r>
+        <w:rPr>
+          <w:rFonts w:asciiTheme="minorHAnsi" w:hAnsiTheme="minorHAnsi" w:cstheme="minorHAnsi"/>
+          <w:b/>
           <w:color w:val="000000" w:themeColor="text1"/>
           <w:sz w:val="26"/>
           <w:szCs w:val="26"/>
@@ -778,37 +1059,112 @@
           <w:szCs w:val="26"/>
           <w:shd w:val="clear" w:color="auto" w:fill="FFFFFF"/>
         </w:rPr>
-        <w:t xml:space="preserve"> 895</w:t>
-      </w:r>
-      <w:r>
-        <w:rPr>
-          <w:rFonts w:asciiTheme="minorHAnsi" w:hAnsiTheme="minorHAnsi" w:cstheme="minorHAnsi"/>
-          <w:color w:val="000000" w:themeColor="text1"/>
-          <w:sz w:val="26"/>
-          <w:szCs w:val="26"/>
-          <w:shd w:val="clear" w:color="auto" w:fill="FFFFFF"/>
-        </w:rPr>
-        <w:t xml:space="preserve"> tavaszán hozzájuk csatlakozott a magyar fősereg Árpád </w:t>
-      </w:r>
-      <w:r>
-        <w:rPr>
-          <w:rFonts w:asciiTheme="minorHAnsi" w:hAnsiTheme="minorHAnsi" w:cstheme="minorHAnsi"/>
-          <w:color w:val="000000" w:themeColor="text1"/>
-          <w:sz w:val="26"/>
-          <w:szCs w:val="26"/>
-          <w:shd w:val="clear" w:color="auto" w:fill="FFFFFF"/>
-        </w:rPr>
-        <w:t>vezérletével,</w:t>
-      </w:r>
-      <w:r>
-        <w:rPr>
-          <w:rFonts w:asciiTheme="minorHAnsi" w:hAnsiTheme="minorHAnsi" w:cstheme="minorHAnsi"/>
-          <w:color w:val="000000" w:themeColor="text1"/>
-          <w:sz w:val="26"/>
-          <w:szCs w:val="26"/>
-          <w:shd w:val="clear" w:color="auto" w:fill="FFFFFF"/>
-        </w:rPr>
-        <w:t xml:space="preserve"> akik a Vereckei-hágón át érkeztek</w:t>
+        <w:t xml:space="preserve"> </w:t>
+      </w:r>
+      <w:r>
+        <w:rPr>
+          <w:rFonts w:asciiTheme="minorHAnsi" w:hAnsiTheme="minorHAnsi" w:cstheme="minorHAnsi"/>
+          <w:b/>
+          <w:color w:val="000000" w:themeColor="text1"/>
+          <w:sz w:val="26"/>
+          <w:szCs w:val="26"/>
+          <w:shd w:val="clear" w:color="auto" w:fill="FFFFFF"/>
+        </w:rPr>
+        <w:t>895</w:t>
+      </w:r>
+      <w:r>
+        <w:rPr>
+          <w:rFonts w:asciiTheme="minorHAnsi" w:hAnsiTheme="minorHAnsi" w:cstheme="minorHAnsi"/>
+          <w:b/>
+          <w:color w:val="000000" w:themeColor="text1"/>
+          <w:sz w:val="26"/>
+          <w:szCs w:val="26"/>
+          <w:shd w:val="clear" w:color="auto" w:fill="FFFFFF"/>
+        </w:rPr>
+        <w:t xml:space="preserve"> tavaszán</w:t>
+      </w:r>
+      <w:r>
+        <w:rPr>
+          <w:rFonts w:asciiTheme="minorHAnsi" w:hAnsiTheme="minorHAnsi" w:cstheme="minorHAnsi"/>
+          <w:color w:val="000000" w:themeColor="text1"/>
+          <w:sz w:val="26"/>
+          <w:szCs w:val="26"/>
+          <w:shd w:val="clear" w:color="auto" w:fill="FFFFFF"/>
+        </w:rPr>
+        <w:t xml:space="preserve"> hozzájuk </w:t>
+      </w:r>
+      <w:r>
+        <w:rPr>
+          <w:rFonts w:asciiTheme="minorHAnsi" w:hAnsiTheme="minorHAnsi" w:cstheme="minorHAnsi"/>
+          <w:color w:val="000000" w:themeColor="text1"/>
+          <w:sz w:val="26"/>
+          <w:szCs w:val="26"/>
+          <w:shd w:val="clear" w:color="auto" w:fill="FFFFFF"/>
+        </w:rPr>
+        <w:t>csatlakozott a</w:t>
+      </w:r>
+      <w:r>
+        <w:rPr>
+          <w:rFonts w:asciiTheme="minorHAnsi" w:hAnsiTheme="minorHAnsi" w:cstheme="minorHAnsi"/>
+          <w:b/>
+          <w:color w:val="000000" w:themeColor="text1"/>
+          <w:sz w:val="26"/>
+          <w:szCs w:val="26"/>
+          <w:shd w:val="clear" w:color="auto" w:fill="FFFFFF"/>
+        </w:rPr>
+        <w:t xml:space="preserve"> magyar fősereg Árpád </w:t>
+      </w:r>
+      <w:r>
+        <w:rPr>
+          <w:rFonts w:asciiTheme="minorHAnsi" w:hAnsiTheme="minorHAnsi" w:cstheme="minorHAnsi"/>
+          <w:b/>
+          <w:color w:val="000000" w:themeColor="text1"/>
+          <w:sz w:val="26"/>
+          <w:szCs w:val="26"/>
+          <w:shd w:val="clear" w:color="auto" w:fill="FFFFFF"/>
+        </w:rPr>
+        <w:t>vezérletével</w:t>
+      </w:r>
+      <w:r>
+        <w:rPr>
+          <w:rFonts w:asciiTheme="minorHAnsi" w:hAnsiTheme="minorHAnsi" w:cstheme="minorHAnsi"/>
+          <w:color w:val="000000" w:themeColor="text1"/>
+          <w:sz w:val="26"/>
+          <w:szCs w:val="26"/>
+          <w:shd w:val="clear" w:color="auto" w:fill="FFFFFF"/>
+        </w:rPr>
+        <w:t>,</w:t>
+      </w:r>
+      <w:r>
+        <w:rPr>
+          <w:rFonts w:asciiTheme="minorHAnsi" w:hAnsiTheme="minorHAnsi" w:cstheme="minorHAnsi"/>
+          <w:color w:val="000000" w:themeColor="text1"/>
+          <w:sz w:val="26"/>
+          <w:szCs w:val="26"/>
+          <w:shd w:val="clear" w:color="auto" w:fill="FFFFFF"/>
+        </w:rPr>
+        <w:t xml:space="preserve"> akik a </w:t>
+      </w:r>
+      <w:r>
+        <w:rPr>
+          <w:rFonts w:asciiTheme="minorHAnsi" w:hAnsiTheme="minorHAnsi" w:cstheme="minorHAnsi"/>
+          <w:b/>
+          <w:color w:val="000000" w:themeColor="text1"/>
+          <w:sz w:val="26"/>
+          <w:szCs w:val="26"/>
+          <w:shd w:val="clear" w:color="auto" w:fill="FFFFFF"/>
+        </w:rPr>
+        <w:t>Vereckei-hágón</w:t>
+      </w:r>
+      <w:r>
+        <w:rPr>
+          <w:rFonts w:asciiTheme="minorHAnsi" w:hAnsiTheme="minorHAnsi" w:cstheme="minorHAnsi"/>
+          <w:color w:val="000000" w:themeColor="text1"/>
+          <w:sz w:val="26"/>
+          <w:szCs w:val="26"/>
+          <w:shd w:val="clear" w:color="auto" w:fill="FFFFFF"/>
+        </w:rPr>
+        <w:t xml:space="preserve"> át érkeztek</w:t>
       </w:r>
       <w:r>
         <w:rPr>
@@ -828,7 +1184,18 @@
           <w:szCs w:val="26"/>
           <w:shd w:val="clear" w:color="auto" w:fill="FFFFFF"/>
         </w:rPr>
-        <w:t xml:space="preserve"> Az Etelközben élők </w:t>
+        <w:t xml:space="preserve"> </w:t>
+      </w:r>
+      <w:r>
+        <w:rPr>
+          <w:rFonts w:asciiTheme="minorHAnsi" w:hAnsiTheme="minorHAnsi" w:cstheme="minorHAnsi"/>
+          <w:b/>
+          <w:color w:val="000000" w:themeColor="text1"/>
+          <w:sz w:val="26"/>
+          <w:szCs w:val="26"/>
+          <w:shd w:val="clear" w:color="auto" w:fill="FFFFFF"/>
+        </w:rPr>
+        <w:t xml:space="preserve">Az Etelközben élők </w:t>
       </w:r>
       <w:r>
         <w:rPr>
@@ -848,21 +1215,65 @@
           <w:szCs w:val="26"/>
           <w:shd w:val="clear" w:color="auto" w:fill="FFFFFF"/>
         </w:rPr>
-        <w:t xml:space="preserve">a besenyők támadásai miatt követték a </w:t>
-      </w:r>
-      <w:r>
-        <w:rPr>
-          <w:rFonts w:asciiTheme="minorHAnsi" w:hAnsiTheme="minorHAnsi" w:cstheme="minorHAnsi"/>
-          <w:color w:val="000000" w:themeColor="text1"/>
-          <w:sz w:val="26"/>
-          <w:szCs w:val="26"/>
-          <w:shd w:val="clear" w:color="auto" w:fill="FFFFFF"/>
-        </w:rPr>
-        <w:t>seregeket, így egy kényszerített szállásterület cserélő beszélhetünk.</w:t>
-      </w:r>
-      <w:r>
-        <w:rPr>
-          <w:rFonts w:asciiTheme="minorHAnsi" w:hAnsiTheme="minorHAnsi" w:cstheme="minorHAnsi"/>
+        <w:t xml:space="preserve">a </w:t>
+      </w:r>
+      <w:r>
+        <w:rPr>
+          <w:rFonts w:asciiTheme="minorHAnsi" w:hAnsiTheme="minorHAnsi" w:cstheme="minorHAnsi"/>
+          <w:b/>
+          <w:color w:val="000000" w:themeColor="text1"/>
+          <w:sz w:val="26"/>
+          <w:szCs w:val="26"/>
+          <w:shd w:val="clear" w:color="auto" w:fill="FFFFFF"/>
+        </w:rPr>
+        <w:t xml:space="preserve">besenyők támadásai miatt követték a </w:t>
+      </w:r>
+      <w:r>
+        <w:rPr>
+          <w:rFonts w:asciiTheme="minorHAnsi" w:hAnsiTheme="minorHAnsi" w:cstheme="minorHAnsi"/>
+          <w:b/>
+          <w:color w:val="000000" w:themeColor="text1"/>
+          <w:sz w:val="26"/>
+          <w:szCs w:val="26"/>
+          <w:shd w:val="clear" w:color="auto" w:fill="FFFFFF"/>
+        </w:rPr>
+        <w:t>seregeket</w:t>
+      </w:r>
+      <w:r>
+        <w:rPr>
+          <w:rFonts w:asciiTheme="minorHAnsi" w:hAnsiTheme="minorHAnsi" w:cstheme="minorHAnsi"/>
+          <w:color w:val="000000" w:themeColor="text1"/>
+          <w:sz w:val="26"/>
+          <w:szCs w:val="26"/>
+          <w:shd w:val="clear" w:color="auto" w:fill="FFFFFF"/>
+        </w:rPr>
+        <w:t xml:space="preserve">, így </w:t>
+      </w:r>
+      <w:r>
+        <w:rPr>
+          <w:rFonts w:asciiTheme="minorHAnsi" w:hAnsiTheme="minorHAnsi" w:cstheme="minorHAnsi"/>
+          <w:color w:val="000000" w:themeColor="text1"/>
+          <w:sz w:val="26"/>
+          <w:szCs w:val="26"/>
+          <w:shd w:val="clear" w:color="auto" w:fill="FFFFFF"/>
+        </w:rPr>
+        <w:t xml:space="preserve">egy </w:t>
+      </w:r>
+      <w:r>
+        <w:rPr>
+          <w:rFonts w:asciiTheme="minorHAnsi" w:hAnsiTheme="minorHAnsi" w:cstheme="minorHAnsi"/>
+          <w:b/>
+          <w:color w:val="000000" w:themeColor="text1"/>
+          <w:sz w:val="26"/>
+          <w:szCs w:val="26"/>
+          <w:shd w:val="clear" w:color="auto" w:fill="FFFFFF"/>
+        </w:rPr>
+        <w:t>kényszerített szállásterület cserélő beszélhetünk.</w:t>
+      </w:r>
+      <w:r>
+        <w:rPr>
+          <w:rFonts w:asciiTheme="minorHAnsi" w:hAnsiTheme="minorHAnsi" w:cstheme="minorHAnsi"/>
+          <w:b/>
           <w:color w:val="000000" w:themeColor="text1"/>
           <w:sz w:val="26"/>
           <w:szCs w:val="26"/>
@@ -888,15 +1299,26 @@
       <w:r>
         <w:rPr>
           <w:rFonts w:asciiTheme="minorHAnsi" w:hAnsiTheme="minorHAnsi" w:cstheme="minorHAnsi"/>
-          <w:color w:val="000000" w:themeColor="text1"/>
-          <w:sz w:val="26"/>
-          <w:szCs w:val="26"/>
-        </w:rPr>
-        <w:t xml:space="preserve">895-ben a Dunától keletre eső területek magyar kézre kerültek, a bolgár haderők kiszorultak Erdélyből és a Tisza vidékéről (így a magyarok rendkívül fontos sóbányáikhoz is hozzájutottak). </w:t>
-      </w:r>
-      <w:r>
-        <w:rPr>
-          <w:rFonts w:asciiTheme="minorHAnsi" w:hAnsiTheme="minorHAnsi" w:cstheme="minorHAnsi"/>
+          <w:b/>
+          <w:color w:val="000000" w:themeColor="text1"/>
+          <w:sz w:val="26"/>
+          <w:szCs w:val="26"/>
+        </w:rPr>
+        <w:t>895-ben a Dunától keletre eső területek magyar kézre kerültek</w:t>
+      </w:r>
+      <w:r>
+        <w:rPr>
+          <w:rFonts w:asciiTheme="minorHAnsi" w:hAnsiTheme="minorHAnsi" w:cstheme="minorHAnsi"/>
+          <w:color w:val="000000" w:themeColor="text1"/>
+          <w:sz w:val="26"/>
+          <w:szCs w:val="26"/>
+        </w:rPr>
+        <w:t xml:space="preserve">, a bolgár haderők kiszorultak Erdélyből és a Tisza vidékéről (így a magyarok rendkívül fontos sóbányáikhoz is hozzájutottak). </w:t>
+      </w:r>
+      <w:r>
+        <w:rPr>
+          <w:rFonts w:asciiTheme="minorHAnsi" w:hAnsiTheme="minorHAnsi" w:cstheme="minorHAnsi"/>
+          <w:b/>
           <w:color w:val="000000" w:themeColor="text1"/>
           <w:sz w:val="26"/>
           <w:szCs w:val="26"/>
@@ -948,12 +1370,26 @@
         <w:jc w:val="both"/>
         <w:rPr>
           <w:rFonts w:asciiTheme="minorHAnsi" w:hAnsiTheme="minorHAnsi" w:cstheme="minorHAnsi"/>
-          <w:color w:val="000000" w:themeColor="text1"/>
-          <w:sz w:val="26"/>
-          <w:szCs w:val="26"/>
+          <w:i/>
+          <w:color w:val="000000" w:themeColor="text1"/>
+          <w:sz w:val="28"/>
+          <w:szCs w:val="26"/>
+          <w:u w:val="single"/>
           <w:shd w:val="clear" w:color="auto" w:fill="FFFFFF"/>
         </w:rPr>
       </w:pPr>
+      <w:r>
+        <w:rPr>
+          <w:rFonts w:asciiTheme="minorHAnsi" w:hAnsiTheme="minorHAnsi" w:cstheme="minorHAnsi"/>
+          <w:i/>
+          <w:color w:val="000000" w:themeColor="text1"/>
+          <w:sz w:val="28"/>
+          <w:szCs w:val="26"/>
+          <w:u w:val="single"/>
+          <w:shd w:val="clear" w:color="auto" w:fill="FFFFFF"/>
+        </w:rPr>
+        <w:t>A magyarság életmódja</w:t>
+      </w:r>
     </w:p>
     <w:p>
       <w:pPr>
@@ -965,25 +1401,199 @@
           <w:rFonts w:asciiTheme="minorHAnsi" w:hAnsiTheme="minorHAnsi" w:cstheme="minorHAnsi"/>
           <w:i/>
           <w:color w:val="000000" w:themeColor="text1"/>
-          <w:sz w:val="26"/>
+          <w:sz w:val="28"/>
           <w:szCs w:val="26"/>
           <w:u w:val="single"/>
           <w:shd w:val="clear" w:color="auto" w:fill="FFFFFF"/>
         </w:rPr>
       </w:pPr>
-      <w:bookmarkStart w:id="0" w:name="_GoBack"/>
-      <w:bookmarkEnd w:id="0"/>
-      <w:r>
-        <w:rPr>
-          <w:rFonts w:asciiTheme="minorHAnsi" w:hAnsiTheme="minorHAnsi" w:cstheme="minorHAnsi"/>
-          <w:i/>
-          <w:color w:val="000000" w:themeColor="text1"/>
-          <w:sz w:val="26"/>
-          <w:szCs w:val="26"/>
-          <w:u w:val="single"/>
-          <w:shd w:val="clear" w:color="auto" w:fill="FFFFFF"/>
-        </w:rPr>
-        <w:t>A magyarság életmódja</w:t>
+      <w:r>
+        <w:rPr>
+          <w:rFonts w:asciiTheme="minorHAnsi" w:hAnsiTheme="minorHAnsi" w:cstheme="minorHAnsi"/>
+          <w:color w:val="000000" w:themeColor="text1"/>
+          <w:sz w:val="26"/>
+          <w:szCs w:val="26"/>
+          <w:shd w:val="clear" w:color="auto" w:fill="FFFFFF"/>
+        </w:rPr>
+        <w:t>A magyars</w:t>
+      </w:r>
+      <w:r>
+        <w:rPr>
+          <w:rFonts w:asciiTheme="minorHAnsi" w:hAnsiTheme="minorHAnsi" w:cstheme="minorHAnsi"/>
+          <w:color w:val="000000" w:themeColor="text1"/>
+          <w:sz w:val="26"/>
+          <w:szCs w:val="26"/>
+          <w:shd w:val="clear" w:color="auto" w:fill="FFFFFF"/>
+        </w:rPr>
+        <w:t xml:space="preserve">ág </w:t>
+      </w:r>
+      <w:r>
+        <w:rPr>
+          <w:rFonts w:asciiTheme="minorHAnsi" w:hAnsiTheme="minorHAnsi" w:cstheme="minorHAnsi"/>
+          <w:b/>
+          <w:color w:val="000000" w:themeColor="text1"/>
+          <w:sz w:val="26"/>
+          <w:szCs w:val="26"/>
+          <w:shd w:val="clear" w:color="auto" w:fill="FFFFFF"/>
+        </w:rPr>
+        <w:t>lovasnomád életmódban élt</w:t>
+      </w:r>
+      <w:r>
+        <w:rPr>
+          <w:rFonts w:asciiTheme="minorHAnsi" w:hAnsiTheme="minorHAnsi" w:cstheme="minorHAnsi"/>
+          <w:color w:val="000000" w:themeColor="text1"/>
+          <w:sz w:val="26"/>
+          <w:szCs w:val="26"/>
+          <w:shd w:val="clear" w:color="auto" w:fill="FFFFFF"/>
+        </w:rPr>
+        <w:t xml:space="preserve">, ez azt jeleni, hogy </w:t>
+      </w:r>
+      <w:r>
+        <w:rPr>
+          <w:rFonts w:asciiTheme="minorHAnsi" w:hAnsiTheme="minorHAnsi" w:cstheme="minorHAnsi"/>
+          <w:b/>
+          <w:color w:val="000000" w:themeColor="text1"/>
+          <w:sz w:val="26"/>
+          <w:szCs w:val="26"/>
+          <w:shd w:val="clear" w:color="auto" w:fill="FFFFFF"/>
+        </w:rPr>
+        <w:t>jurtában aludtak</w:t>
+      </w:r>
+      <w:r>
+        <w:rPr>
+          <w:rFonts w:asciiTheme="minorHAnsi" w:hAnsiTheme="minorHAnsi" w:cstheme="minorHAnsi"/>
+          <w:color w:val="000000" w:themeColor="text1"/>
+          <w:sz w:val="26"/>
+          <w:szCs w:val="26"/>
+          <w:shd w:val="clear" w:color="auto" w:fill="FFFFFF"/>
+        </w:rPr>
+        <w:t xml:space="preserve"> </w:t>
+      </w:r>
+      <w:r>
+        <w:rPr>
+          <w:rFonts w:asciiTheme="minorHAnsi" w:hAnsiTheme="minorHAnsi" w:cstheme="minorHAnsi"/>
+          <w:color w:val="000000" w:themeColor="text1"/>
+          <w:sz w:val="26"/>
+          <w:szCs w:val="26"/>
+          <w:shd w:val="clear" w:color="auto" w:fill="FFFFFF"/>
+        </w:rPr>
+        <w:t xml:space="preserve">és nagy szerepet játszottak életükben a lovak. Harcmodorukat tekintve </w:t>
+      </w:r>
+      <w:r>
+        <w:rPr>
+          <w:rFonts w:asciiTheme="minorHAnsi" w:hAnsiTheme="minorHAnsi" w:cstheme="minorHAnsi"/>
+          <w:b/>
+          <w:color w:val="000000" w:themeColor="text1"/>
+          <w:sz w:val="26"/>
+          <w:szCs w:val="26"/>
+          <w:shd w:val="clear" w:color="auto" w:fill="FFFFFF"/>
+        </w:rPr>
+        <w:t xml:space="preserve">könnyűlovas </w:t>
+      </w:r>
+      <w:r>
+        <w:rPr>
+          <w:rFonts w:asciiTheme="minorHAnsi" w:hAnsiTheme="minorHAnsi" w:cstheme="minorHAnsi"/>
+          <w:b/>
+          <w:color w:val="000000" w:themeColor="text1"/>
+          <w:sz w:val="26"/>
+          <w:szCs w:val="26"/>
+          <w:shd w:val="clear" w:color="auto" w:fill="FFFFFF"/>
+        </w:rPr>
+        <w:t>harcmodor</w:t>
+      </w:r>
+      <w:r>
+        <w:rPr>
+          <w:rFonts w:asciiTheme="minorHAnsi" w:hAnsiTheme="minorHAnsi" w:cstheme="minorHAnsi"/>
+          <w:color w:val="000000" w:themeColor="text1"/>
+          <w:sz w:val="26"/>
+          <w:szCs w:val="26"/>
+          <w:shd w:val="clear" w:color="auto" w:fill="FFFFFF"/>
+        </w:rPr>
+        <w:t xml:space="preserve"> volt a meghatározó, fő fegyvereik a </w:t>
+      </w:r>
+      <w:r>
+        <w:rPr>
+          <w:rFonts w:asciiTheme="minorHAnsi" w:hAnsiTheme="minorHAnsi" w:cstheme="minorHAnsi"/>
+          <w:b/>
+          <w:color w:val="000000" w:themeColor="text1"/>
+          <w:sz w:val="26"/>
+          <w:szCs w:val="26"/>
+          <w:shd w:val="clear" w:color="auto" w:fill="FFFFFF"/>
+        </w:rPr>
+        <w:t xml:space="preserve">reflexíj, </w:t>
+      </w:r>
+      <w:r>
+        <w:rPr>
+          <w:rFonts w:asciiTheme="minorHAnsi" w:hAnsiTheme="minorHAnsi" w:cstheme="minorHAnsi"/>
+          <w:b/>
+          <w:color w:val="000000" w:themeColor="text1"/>
+          <w:sz w:val="26"/>
+          <w:szCs w:val="26"/>
+          <w:shd w:val="clear" w:color="auto" w:fill="FFFFFF"/>
+        </w:rPr>
+        <w:t>szablya, buzogány</w:t>
+      </w:r>
+      <w:r>
+        <w:rPr>
+          <w:rFonts w:asciiTheme="minorHAnsi" w:hAnsiTheme="minorHAnsi" w:cstheme="minorHAnsi"/>
+          <w:color w:val="000000" w:themeColor="text1"/>
+          <w:sz w:val="26"/>
+          <w:szCs w:val="26"/>
+          <w:shd w:val="clear" w:color="auto" w:fill="FFFFFF"/>
+        </w:rPr>
+        <w:t xml:space="preserve"> </w:t>
+      </w:r>
+      <w:r>
+        <w:rPr>
+          <w:rFonts w:asciiTheme="minorHAnsi" w:hAnsiTheme="minorHAnsi" w:cstheme="minorHAnsi"/>
+          <w:color w:val="000000" w:themeColor="text1"/>
+          <w:sz w:val="26"/>
+          <w:szCs w:val="26"/>
+          <w:shd w:val="clear" w:color="auto" w:fill="FFFFFF"/>
+        </w:rPr>
+        <w:t>és</w:t>
+      </w:r>
+      <w:r>
+        <w:rPr>
+          <w:rFonts w:asciiTheme="minorHAnsi" w:hAnsiTheme="minorHAnsi" w:cstheme="minorHAnsi"/>
+          <w:color w:val="000000" w:themeColor="text1"/>
+          <w:sz w:val="26"/>
+          <w:szCs w:val="26"/>
+          <w:shd w:val="clear" w:color="auto" w:fill="FFFFFF"/>
+        </w:rPr>
+        <w:t xml:space="preserve"> a</w:t>
+      </w:r>
+      <w:r>
+        <w:rPr>
+          <w:rFonts w:asciiTheme="minorHAnsi" w:hAnsiTheme="minorHAnsi" w:cstheme="minorHAnsi"/>
+          <w:color w:val="000000" w:themeColor="text1"/>
+          <w:sz w:val="26"/>
+          <w:szCs w:val="26"/>
+          <w:shd w:val="clear" w:color="auto" w:fill="FFFFFF"/>
+        </w:rPr>
+        <w:t xml:space="preserve"> </w:t>
+      </w:r>
+      <w:r>
+        <w:rPr>
+          <w:rFonts w:asciiTheme="minorHAnsi" w:hAnsiTheme="minorHAnsi" w:cstheme="minorHAnsi"/>
+          <w:b/>
+          <w:color w:val="000000" w:themeColor="text1"/>
+          <w:sz w:val="26"/>
+          <w:szCs w:val="26"/>
+          <w:shd w:val="clear" w:color="auto" w:fill="FFFFFF"/>
+        </w:rPr>
+        <w:t>lovasíjász</w:t>
+      </w:r>
+      <w:r>
+        <w:rPr>
+          <w:rFonts w:asciiTheme="minorHAnsi" w:hAnsiTheme="minorHAnsi" w:cstheme="minorHAnsi"/>
+          <w:b/>
+          <w:color w:val="000000" w:themeColor="text1"/>
+          <w:sz w:val="26"/>
+          <w:szCs w:val="26"/>
+          <w:shd w:val="clear" w:color="auto" w:fill="FFFFFF"/>
+        </w:rPr>
+        <w:t>at volt a legnagyobb erősségük.</w:t>
       </w:r>
     </w:p>
     <w:p>
@@ -995,131 +1605,6 @@
         <w:rPr>
           <w:rFonts w:asciiTheme="minorHAnsi" w:hAnsiTheme="minorHAnsi" w:cstheme="minorHAnsi"/>
           <w:color w:val="000000" w:themeColor="text1"/>
-          <w:sz w:val="26"/>
-          <w:szCs w:val="26"/>
-          <w:shd w:val="clear" w:color="auto" w:fill="FFFFFF"/>
-        </w:rPr>
-      </w:pPr>
-      <w:r>
-        <w:rPr>
-          <w:rFonts w:asciiTheme="minorHAnsi" w:hAnsiTheme="minorHAnsi" w:cstheme="minorHAnsi"/>
-          <w:color w:val="000000" w:themeColor="text1"/>
-          <w:sz w:val="26"/>
-          <w:szCs w:val="26"/>
-          <w:shd w:val="clear" w:color="auto" w:fill="FFFFFF"/>
-        </w:rPr>
-        <w:t>A magyars</w:t>
-      </w:r>
-      <w:r>
-        <w:rPr>
-          <w:rFonts w:asciiTheme="minorHAnsi" w:hAnsiTheme="minorHAnsi" w:cstheme="minorHAnsi"/>
-          <w:color w:val="000000" w:themeColor="text1"/>
-          <w:sz w:val="26"/>
-          <w:szCs w:val="26"/>
-          <w:shd w:val="clear" w:color="auto" w:fill="FFFFFF"/>
-        </w:rPr>
-        <w:t xml:space="preserve">ág lovasnomád életmódban élt, ez azt jeleni, hogy jurtában aludtak </w:t>
-      </w:r>
-      <w:r>
-        <w:rPr>
-          <w:rFonts w:asciiTheme="minorHAnsi" w:hAnsiTheme="minorHAnsi" w:cstheme="minorHAnsi"/>
-          <w:color w:val="000000" w:themeColor="text1"/>
-          <w:sz w:val="26"/>
-          <w:szCs w:val="26"/>
-          <w:shd w:val="clear" w:color="auto" w:fill="FFFFFF"/>
-        </w:rPr>
-        <w:t xml:space="preserve">és nagy szerepet játszottak életükben a lovak. Harcmodorukat tekintve könnyűlovas </w:t>
-      </w:r>
-      <w:r>
-        <w:rPr>
-          <w:rFonts w:asciiTheme="minorHAnsi" w:hAnsiTheme="minorHAnsi" w:cstheme="minorHAnsi"/>
-          <w:color w:val="000000" w:themeColor="text1"/>
-          <w:sz w:val="26"/>
-          <w:szCs w:val="26"/>
-          <w:shd w:val="clear" w:color="auto" w:fill="FFFFFF"/>
-        </w:rPr>
-        <w:t xml:space="preserve">harcmodor volt a meghatározó, fő fegyvereik a </w:t>
-      </w:r>
-      <w:r>
-        <w:rPr>
-          <w:rFonts w:asciiTheme="minorHAnsi" w:hAnsiTheme="minorHAnsi" w:cstheme="minorHAnsi"/>
-          <w:color w:val="000000" w:themeColor="text1"/>
-          <w:sz w:val="26"/>
-          <w:szCs w:val="26"/>
-          <w:shd w:val="clear" w:color="auto" w:fill="FFFFFF"/>
-        </w:rPr>
-        <w:t xml:space="preserve">reflexíj, </w:t>
-      </w:r>
-      <w:r>
-        <w:rPr>
-          <w:rFonts w:asciiTheme="minorHAnsi" w:hAnsiTheme="minorHAnsi" w:cstheme="minorHAnsi"/>
-          <w:color w:val="000000" w:themeColor="text1"/>
-          <w:sz w:val="26"/>
-          <w:szCs w:val="26"/>
-          <w:shd w:val="clear" w:color="auto" w:fill="FFFFFF"/>
-        </w:rPr>
-        <w:t>szablya, buzogány</w:t>
-      </w:r>
-      <w:r>
-        <w:rPr>
-          <w:rFonts w:asciiTheme="minorHAnsi" w:hAnsiTheme="minorHAnsi" w:cstheme="minorHAnsi"/>
-          <w:color w:val="000000" w:themeColor="text1"/>
-          <w:sz w:val="26"/>
-          <w:szCs w:val="26"/>
-          <w:shd w:val="clear" w:color="auto" w:fill="FFFFFF"/>
-        </w:rPr>
-        <w:t xml:space="preserve"> </w:t>
-      </w:r>
-      <w:r>
-        <w:rPr>
-          <w:rFonts w:asciiTheme="minorHAnsi" w:hAnsiTheme="minorHAnsi" w:cstheme="minorHAnsi"/>
-          <w:color w:val="000000" w:themeColor="text1"/>
-          <w:sz w:val="26"/>
-          <w:szCs w:val="26"/>
-          <w:shd w:val="clear" w:color="auto" w:fill="FFFFFF"/>
-        </w:rPr>
-        <w:t>és</w:t>
-      </w:r>
-      <w:r>
-        <w:rPr>
-          <w:rFonts w:asciiTheme="minorHAnsi" w:hAnsiTheme="minorHAnsi" w:cstheme="minorHAnsi"/>
-          <w:color w:val="000000" w:themeColor="text1"/>
-          <w:sz w:val="26"/>
-          <w:szCs w:val="26"/>
-          <w:shd w:val="clear" w:color="auto" w:fill="FFFFFF"/>
-        </w:rPr>
-        <w:t xml:space="preserve"> a</w:t>
-      </w:r>
-      <w:r>
-        <w:rPr>
-          <w:rFonts w:asciiTheme="minorHAnsi" w:hAnsiTheme="minorHAnsi" w:cstheme="minorHAnsi"/>
-          <w:color w:val="000000" w:themeColor="text1"/>
-          <w:sz w:val="26"/>
-          <w:szCs w:val="26"/>
-          <w:shd w:val="clear" w:color="auto" w:fill="FFFFFF"/>
-        </w:rPr>
-        <w:t xml:space="preserve"> lovasíjász</w:t>
-      </w:r>
-      <w:r>
-        <w:rPr>
-          <w:rFonts w:asciiTheme="minorHAnsi" w:hAnsiTheme="minorHAnsi" w:cstheme="minorHAnsi"/>
-          <w:color w:val="000000" w:themeColor="text1"/>
-          <w:sz w:val="26"/>
-          <w:szCs w:val="26"/>
-          <w:shd w:val="clear" w:color="auto" w:fill="FFFFFF"/>
-        </w:rPr>
-        <w:t>at volt a legnagyobb erősségük.</w:t>
-      </w:r>
-    </w:p>
-    <w:p>
-      <w:pPr>
-        <w:pStyle w:val="NormlWeb"/>
-        <w:shd w:val="clear" w:color="auto" w:fill="FFFFFF"/>
-        <w:spacing w:before="0" w:beforeAutospacing="0" w:after="328" w:afterAutospacing="0" w:line="404" w:lineRule="atLeast"/>
-        <w:jc w:val="both"/>
-        <w:rPr>
-          <w:rFonts w:asciiTheme="minorHAnsi" w:hAnsiTheme="minorHAnsi" w:cstheme="minorHAnsi"/>
-          <w:color w:val="000000" w:themeColor="text1"/>
           <w:sz w:val="25"/>
           <w:szCs w:val="25"/>
           <w:shd w:val="clear" w:color="auto" w:fill="FFFFFF"/>
@@ -1128,12 +1613,44 @@
       <w:r>
         <w:rPr>
           <w:rFonts w:asciiTheme="minorHAnsi" w:hAnsiTheme="minorHAnsi" w:cstheme="minorHAnsi"/>
-          <w:color w:val="000000" w:themeColor="text1"/>
-          <w:sz w:val="26"/>
-          <w:szCs w:val="26"/>
-          <w:shd w:val="clear" w:color="auto" w:fill="FFFFFF"/>
-        </w:rPr>
-        <w:t xml:space="preserve">Kalandozásaik egyészen 955-ig voltak nyugat fele, amikor is Augsburgnál vereséget szenvedtek </w:t>
+          <w:b/>
+          <w:color w:val="000000" w:themeColor="text1"/>
+          <w:sz w:val="26"/>
+          <w:szCs w:val="26"/>
+          <w:shd w:val="clear" w:color="auto" w:fill="FFFFFF"/>
+        </w:rPr>
+        <w:t>Kalandozásaik egyészen 955-ig voltak nyugat fele</w:t>
+      </w:r>
+      <w:r>
+        <w:rPr>
+          <w:rFonts w:asciiTheme="minorHAnsi" w:hAnsiTheme="minorHAnsi" w:cstheme="minorHAnsi"/>
+          <w:color w:val="000000" w:themeColor="text1"/>
+          <w:sz w:val="26"/>
+          <w:szCs w:val="26"/>
+          <w:shd w:val="clear" w:color="auto" w:fill="FFFFFF"/>
+        </w:rPr>
+        <w:t xml:space="preserve">, amikor is </w:t>
+      </w:r>
+      <w:r>
+        <w:rPr>
+          <w:rFonts w:asciiTheme="minorHAnsi" w:hAnsiTheme="minorHAnsi" w:cstheme="minorHAnsi"/>
+          <w:b/>
+          <w:color w:val="000000" w:themeColor="text1"/>
+          <w:sz w:val="26"/>
+          <w:szCs w:val="26"/>
+          <w:shd w:val="clear" w:color="auto" w:fill="FFFFFF"/>
+        </w:rPr>
+        <w:t>Augsburgnál vereség</w:t>
+      </w:r>
+      <w:r>
+        <w:rPr>
+          <w:rFonts w:asciiTheme="minorHAnsi" w:hAnsiTheme="minorHAnsi" w:cstheme="minorHAnsi"/>
+          <w:color w:val="000000" w:themeColor="text1"/>
+          <w:sz w:val="26"/>
+          <w:szCs w:val="26"/>
+          <w:shd w:val="clear" w:color="auto" w:fill="FFFFFF"/>
+        </w:rPr>
+        <w:t xml:space="preserve">et szenvedtek </w:t>
       </w:r>
       <w:r>
         <w:rPr>
@@ -1175,17 +1692,39 @@
           <w:szCs w:val="26"/>
           <w:shd w:val="clear" w:color="auto" w:fill="FFFFFF"/>
         </w:rPr>
-        <w:t xml:space="preserve">vezért is kivégezték. Habár egészen 970-ig </w:t>
-      </w:r>
-      <w:r>
-        <w:rPr>
-          <w:rFonts w:asciiTheme="minorHAnsi" w:hAnsiTheme="minorHAnsi" w:cstheme="minorHAnsi"/>
-          <w:color w:val="000000" w:themeColor="text1"/>
-          <w:sz w:val="26"/>
-          <w:szCs w:val="26"/>
-          <w:shd w:val="clear" w:color="auto" w:fill="FFFFFF"/>
-        </w:rPr>
-        <w:t>folytatódtak a kalandozások Bizánc fele, de ezután befejeződött a kalandozások kora.</w:t>
+        <w:t xml:space="preserve">vezért is kivégezték. Habár egészen </w:t>
+      </w:r>
+      <w:r>
+        <w:rPr>
+          <w:rFonts w:asciiTheme="minorHAnsi" w:hAnsiTheme="minorHAnsi" w:cstheme="minorHAnsi"/>
+          <w:b/>
+          <w:color w:val="000000" w:themeColor="text1"/>
+          <w:sz w:val="26"/>
+          <w:szCs w:val="26"/>
+          <w:shd w:val="clear" w:color="auto" w:fill="FFFFFF"/>
+        </w:rPr>
+        <w:t xml:space="preserve">970-ig </w:t>
+      </w:r>
+      <w:r>
+        <w:rPr>
+          <w:rFonts w:asciiTheme="minorHAnsi" w:hAnsiTheme="minorHAnsi" w:cstheme="minorHAnsi"/>
+          <w:b/>
+          <w:color w:val="000000" w:themeColor="text1"/>
+          <w:sz w:val="26"/>
+          <w:szCs w:val="26"/>
+          <w:shd w:val="clear" w:color="auto" w:fill="FFFFFF"/>
+        </w:rPr>
+        <w:t>folytatódtak a kalandozások Bizánc fele</w:t>
+      </w:r>
+      <w:r>
+        <w:rPr>
+          <w:rFonts w:asciiTheme="minorHAnsi" w:hAnsiTheme="minorHAnsi" w:cstheme="minorHAnsi"/>
+          <w:color w:val="000000" w:themeColor="text1"/>
+          <w:sz w:val="26"/>
+          <w:szCs w:val="26"/>
+          <w:shd w:val="clear" w:color="auto" w:fill="FFFFFF"/>
+        </w:rPr>
+        <w:t>, de ezután befejeződött a kalandozások kora.</w:t>
       </w:r>
     </w:p>
     <w:sectPr>
@@ -1321,6 +1860,7 @@
     <w:lsdException w:name="HTML Sample" w:semiHidden="1" w:unhideWhenUsed="1"/>
     <w:lsdException w:name="HTML Typewriter" w:semiHidden="1" w:unhideWhenUsed="1"/>
     <w:lsdException w:name="HTML Variable" w:semiHidden="1" w:unhideWhenUsed="1"/>
+    <w:lsdException w:name="Normal Table" w:semiHidden="1" w:unhideWhenUsed="1"/>
     <w:lsdException w:name="annotation subject" w:semiHidden="1" w:unhideWhenUsed="1"/>
     <w:lsdException w:name="No List" w:semiHidden="1" w:unhideWhenUsed="1"/>
     <w:lsdException w:name="Outline List 1" w:semiHidden="1" w:unhideWhenUsed="1"/>
@@ -1367,8 +1907,10 @@
     <w:lsdException w:name="Table Subtle 2" w:semiHidden="1" w:unhideWhenUsed="1"/>
     <w:lsdException w:name="Table Web 1" w:semiHidden="1" w:unhideWhenUsed="1"/>
     <w:lsdException w:name="Table Web 2" w:semiHidden="1" w:unhideWhenUsed="1"/>
+    <w:lsdException w:name="Table Web 3" w:semiHidden="1" w:unhideWhenUsed="1"/>
     <w:lsdException w:name="Balloon Text" w:semiHidden="1" w:unhideWhenUsed="1"/>
     <w:lsdException w:name="Table Grid" w:uiPriority="39"/>
+    <w:lsdException w:name="Table Theme" w:semiHidden="1" w:unhideWhenUsed="1"/>
     <w:lsdException w:name="Placeholder Text" w:semiHidden="1"/>
     <w:lsdException w:name="No Spacing" w:uiPriority="1" w:qFormat="1"/>
     <w:lsdException w:name="Light Shading" w:uiPriority="60"/>
